--- a/IDE.docx
+++ b/IDE.docx
@@ -1,50 +1,271 @@
 
 <file path=word/document.xml><?xml version="1.0" encoding="utf-8"?>
-<w:document xmlns:ve="http://schemas.openxmlformats.org/markup-compatibility/2006" xmlns:o="urn:schemas-microsoft-com:office:office" xmlns:r="http://schemas.openxmlformats.org/officeDocument/2006/relationships" xmlns:m="http://schemas.openxmlformats.org/officeDocument/2006/math" xmlns:v="urn:schemas-microsoft-com:vml" xmlns:wp="http://schemas.openxmlformats.org/drawingml/2006/wordprocessingDrawing" xmlns:w10="urn:schemas-microsoft-com:office:word" xmlns:w="http://schemas.openxmlformats.org/wordprocessingml/2006/main" xmlns:wne="http://schemas.microsoft.com/office/word/2006/wordml">
+<w:document xmlns:wpc="http://schemas.microsoft.com/office/word/2010/wordprocessingCanvas" xmlns:mc="http://schemas.openxmlformats.org/markup-compatibility/2006" xmlns:o="urn:schemas-microsoft-com:office:office" xmlns:r="http://schemas.openxmlformats.org/officeDocument/2006/relationships" xmlns:m="http://schemas.openxmlformats.org/officeDocument/2006/math" xmlns:v="urn:schemas-microsoft-com:vml" xmlns:wp14="http://schemas.microsoft.com/office/word/2010/wordprocessingDrawing" xmlns:wp="http://schemas.openxmlformats.org/drawingml/2006/wordprocessingDrawing" xmlns:w10="urn:schemas-microsoft-com:office:word" xmlns:w="http://schemas.openxmlformats.org/wordprocessingml/2006/main" xmlns:w14="http://schemas.microsoft.com/office/word/2010/wordml" xmlns:w15="http://schemas.microsoft.com/office/word/2012/wordml" xmlns:wpg="http://schemas.microsoft.com/office/word/2010/wordprocessingGroup" xmlns:wpi="http://schemas.microsoft.com/office/word/2010/wordprocessingInk" xmlns:wne="http://schemas.microsoft.com/office/word/2006/wordml" xmlns:wps="http://schemas.microsoft.com/office/word/2010/wordprocessingShape" mc:Ignorable="w14 w15 wp14">
   <w:body>
     <w:p>
       <w:pPr>
-        <w:rPr>
-          <w:rFonts w:asciiTheme="minorEastAsia" w:hAnsiTheme="minorEastAsia"/>
-        </w:rPr>
-      </w:pPr>
-      <w:r>
+        <w:pStyle w:val="a5"/>
+        <w:numPr>
+          <w:ilvl w:val="0"/>
+          <w:numId w:val="1"/>
+        </w:numPr>
+        <w:jc w:val="left"/>
+        <w:rPr>
+          <w:rFonts w:hint="eastAsia"/>
+        </w:rPr>
+      </w:pPr>
+      <w:r>
+        <w:rPr>
+          <w:rFonts w:hint="eastAsia"/>
+        </w:rPr>
+        <w:t>常用</w:t>
+      </w:r>
+      <w:r>
+        <w:t>快捷键</w:t>
+      </w:r>
+    </w:p>
+    <w:tbl>
+      <w:tblPr>
+        <w:tblStyle w:val="a6"/>
+        <w:tblW w:w="0" w:type="auto"/>
+        <w:tblLayout w:type="fixed"/>
+        <w:tblLook w:val="04A0" w:firstRow="1" w:lastRow="0" w:firstColumn="1" w:lastColumn="0" w:noHBand="0" w:noVBand="1"/>
+      </w:tblPr>
+      <w:tblGrid>
+        <w:gridCol w:w="1526"/>
+        <w:gridCol w:w="3827"/>
+      </w:tblGrid>
+      <w:tr>
+        <w:tc>
+          <w:tcPr>
+            <w:tcW w:w="1526" w:type="dxa"/>
+          </w:tcPr>
+          <w:p>
+            <w:pPr>
+              <w:jc w:val="center"/>
+              <w:rPr>
+                <w:rFonts w:asciiTheme="minorEastAsia" w:hAnsiTheme="minorEastAsia" w:hint="eastAsia"/>
+              </w:rPr>
+            </w:pPr>
+            <w:r>
+              <w:rPr>
+                <w:rFonts w:asciiTheme="minorEastAsia" w:hAnsiTheme="minorEastAsia"/>
+              </w:rPr>
+              <w:t>S</w:t>
+            </w:r>
+            <w:r>
+              <w:rPr>
+                <w:rFonts w:asciiTheme="minorEastAsia" w:hAnsiTheme="minorEastAsia" w:hint="eastAsia"/>
+              </w:rPr>
+              <w:t>hift</w:t>
+            </w:r>
+            <w:r>
+              <w:rPr>
+                <w:rFonts w:asciiTheme="minorEastAsia" w:hAnsiTheme="minorEastAsia"/>
+              </w:rPr>
+              <w:t>+F6</w:t>
+            </w:r>
+          </w:p>
+        </w:tc>
+        <w:tc>
+          <w:tcPr>
+            <w:tcW w:w="3827" w:type="dxa"/>
+          </w:tcPr>
+          <w:p>
+            <w:pPr>
+              <w:rPr>
+                <w:rFonts w:asciiTheme="minorEastAsia" w:hAnsiTheme="minorEastAsia" w:hint="eastAsia"/>
+              </w:rPr>
+            </w:pPr>
+            <w:r>
+              <w:rPr>
+                <w:rFonts w:asciiTheme="minorEastAsia" w:hAnsiTheme="minorEastAsia" w:hint="eastAsia"/>
+              </w:rPr>
+              <w:t>重命名</w:t>
+            </w:r>
+          </w:p>
+        </w:tc>
+      </w:tr>
+      <w:tr>
+        <w:tc>
+          <w:tcPr>
+            <w:tcW w:w="1526" w:type="dxa"/>
+          </w:tcPr>
+          <w:p>
+            <w:pPr>
+              <w:jc w:val="center"/>
+              <w:rPr>
+                <w:rFonts w:asciiTheme="minorEastAsia" w:hAnsiTheme="minorEastAsia" w:hint="eastAsia"/>
+              </w:rPr>
+            </w:pPr>
+            <w:r>
+              <w:rPr>
+                <w:rFonts w:asciiTheme="minorEastAsia" w:hAnsiTheme="minorEastAsia"/>
+                <w:color w:val="000000"/>
+                <w:szCs w:val="21"/>
+                <w:shd w:val="clear" w:color="auto" w:fill="FFFFFF"/>
+              </w:rPr>
+              <w:t>Ctrl+Alt+</w:t>
+            </w:r>
+            <w:r>
+              <w:rPr>
+                <w:rFonts w:asciiTheme="minorEastAsia" w:hAnsiTheme="minorEastAsia"/>
+                <w:color w:val="000000"/>
+                <w:szCs w:val="21"/>
+                <w:shd w:val="clear" w:color="auto" w:fill="FFFFFF"/>
+              </w:rPr>
+              <w:t>L</w:t>
+            </w:r>
+          </w:p>
+        </w:tc>
+        <w:tc>
+          <w:tcPr>
+            <w:tcW w:w="3827" w:type="dxa"/>
+          </w:tcPr>
+          <w:p>
+            <w:pPr>
+              <w:rPr>
+                <w:rFonts w:asciiTheme="minorEastAsia" w:hAnsiTheme="minorEastAsia" w:hint="eastAsia"/>
+              </w:rPr>
+            </w:pPr>
+            <w:r>
+              <w:rPr>
+                <w:rFonts w:asciiTheme="minorEastAsia" w:hAnsiTheme="minorEastAsia" w:hint="eastAsia"/>
+                <w:color w:val="000000"/>
+                <w:szCs w:val="21"/>
+                <w:shd w:val="clear" w:color="auto" w:fill="FFFFFF"/>
+              </w:rPr>
+              <w:t>刷新代码格式</w:t>
+            </w:r>
+          </w:p>
+        </w:tc>
+      </w:tr>
+      <w:tr>
+        <w:tc>
+          <w:tcPr>
+            <w:tcW w:w="1526" w:type="dxa"/>
+          </w:tcPr>
+          <w:p>
+            <w:pPr>
+              <w:jc w:val="center"/>
+              <w:rPr>
+                <w:rFonts w:asciiTheme="minorEastAsia" w:hAnsiTheme="minorEastAsia" w:hint="eastAsia"/>
+              </w:rPr>
+            </w:pPr>
+            <w:r>
+              <w:rPr>
+                <w:rFonts w:asciiTheme="minorEastAsia" w:hAnsiTheme="minorEastAsia"/>
+                <w:color w:val="000000"/>
+                <w:szCs w:val="21"/>
+                <w:shd w:val="clear" w:color="auto" w:fill="FFFFFF"/>
+              </w:rPr>
+              <w:t>F12</w:t>
+            </w:r>
+          </w:p>
+        </w:tc>
+        <w:tc>
+          <w:tcPr>
+            <w:tcW w:w="3827" w:type="dxa"/>
+          </w:tcPr>
+          <w:p>
+            <w:pPr>
+              <w:rPr>
+                <w:rFonts w:asciiTheme="minorEastAsia" w:hAnsiTheme="minorEastAsia" w:hint="eastAsia"/>
+              </w:rPr>
+            </w:pPr>
+            <w:r>
+              <w:rPr>
+                <w:rFonts w:asciiTheme="minorEastAsia" w:hAnsiTheme="minorEastAsia" w:hint="eastAsia"/>
+                <w:color w:val="000000"/>
+                <w:szCs w:val="21"/>
+                <w:shd w:val="clear" w:color="auto" w:fill="FFFFFF"/>
+              </w:rPr>
+              <w:t>激活</w:t>
+            </w:r>
+            <w:r>
+              <w:rPr>
+                <w:rFonts w:asciiTheme="minorEastAsia" w:hAnsiTheme="minorEastAsia"/>
+                <w:color w:val="000000"/>
+                <w:szCs w:val="21"/>
+                <w:shd w:val="clear" w:color="auto" w:fill="FFFFFF"/>
+              </w:rPr>
+              <w:t>控制台窗口</w:t>
+            </w:r>
+          </w:p>
+        </w:tc>
+      </w:tr>
+    </w:tbl>
+    <w:p>
+      <w:pPr>
         <w:rPr>
           <w:rFonts w:asciiTheme="minorEastAsia" w:hAnsiTheme="minorEastAsia" w:hint="eastAsia"/>
         </w:rPr>
-        <w:t>shift</w:t>
-      </w:r>
-      <w:r>
-        <w:rPr>
-          <w:rFonts w:asciiTheme="minorEastAsia" w:hAnsiTheme="minorEastAsia"/>
-        </w:rPr>
-        <w:t xml:space="preserve">+F6   </w:t>
-      </w:r>
-      <w:r>
-        <w:rPr>
-          <w:rFonts w:asciiTheme="minorEastAsia" w:hAnsiTheme="minorEastAsia" w:hint="eastAsia"/>
-        </w:rPr>
-        <w:t>重命名</w:t>
-      </w:r>
+      </w:pPr>
     </w:p>
     <w:p>
       <w:pPr>
+        <w:pStyle w:val="a5"/>
+        <w:numPr>
+          <w:ilvl w:val="0"/>
+          <w:numId w:val="1"/>
+        </w:numPr>
+        <w:jc w:val="left"/>
+        <w:rPr>
+          <w:rFonts w:hint="eastAsia"/>
+        </w:rPr>
+      </w:pPr>
+      <w:r>
+        <w:rPr>
+          <w:rFonts w:hint="eastAsia"/>
+        </w:rPr>
+        <w:t>功能</w:t>
+      </w:r>
+      <w:r>
+        <w:t>提示</w:t>
+      </w:r>
+    </w:p>
+    <w:p>
+      <w:pPr>
+        <w:pStyle w:val="a7"/>
+        <w:numPr>
+          <w:ilvl w:val="0"/>
+          <w:numId w:val="2"/>
+        </w:numPr>
+        <w:ind w:firstLineChars="0"/>
         <w:rPr>
           <w:rFonts w:asciiTheme="minorEastAsia" w:hAnsiTheme="minorEastAsia"/>
-          <w:color w:val="000000"/>
-          <w:szCs w:val="21"/>
-          <w:shd w:val="clear" w:color="auto" w:fill="FFFFFF"/>
-        </w:rPr>
-      </w:pPr>
-      <w:r>
+          <w:b/>
+          <w:color w:val="000000"/>
+          <w:szCs w:val="21"/>
+          <w:shd w:val="clear" w:color="auto" w:fill="FFFFFF"/>
+        </w:rPr>
+      </w:pPr>
+      <w:r>
+        <w:rPr>
+          <w:rFonts w:asciiTheme="minorEastAsia" w:hAnsiTheme="minorEastAsia" w:hint="eastAsia"/>
+          <w:b/>
+          <w:color w:val="000000"/>
+          <w:szCs w:val="21"/>
+          <w:shd w:val="clear" w:color="auto" w:fill="FFFFFF"/>
+        </w:rPr>
+        <w:t>插件安装</w:t>
+      </w:r>
+    </w:p>
+    <w:p>
+      <w:pPr>
+        <w:pStyle w:val="a7"/>
+        <w:numPr>
+          <w:ilvl w:val="0"/>
+          <w:numId w:val="3"/>
+        </w:numPr>
+        <w:ind w:firstLineChars="0"/>
         <w:rPr>
           <w:rFonts w:asciiTheme="minorEastAsia" w:hAnsiTheme="minorEastAsia"/>
           <w:color w:val="000000"/>
           <w:szCs w:val="21"/>
           <w:shd w:val="clear" w:color="auto" w:fill="FFFFFF"/>
         </w:rPr>
-        <w:t xml:space="preserve">Ctrl+Alt+l  </w:t>
-      </w:r>
+      </w:pPr>
       <w:r>
         <w:rPr>
           <w:rFonts w:asciiTheme="minorEastAsia" w:hAnsiTheme="minorEastAsia" w:hint="eastAsia"/>
@@ -52,7 +273,312 @@
           <w:szCs w:val="21"/>
           <w:shd w:val="clear" w:color="auto" w:fill="FFFFFF"/>
         </w:rPr>
-        <w:t>刷新代码格式</w:t>
+        <w:t>插件安装成功后</w:t>
+      </w:r>
+      <w:r>
+        <w:rPr>
+          <w:rFonts w:asciiTheme="minorEastAsia" w:hAnsiTheme="minorEastAsia" w:hint="eastAsia"/>
+          <w:color w:val="FF0000"/>
+          <w:szCs w:val="21"/>
+          <w:shd w:val="clear" w:color="auto" w:fill="FFFFFF"/>
+        </w:rPr>
+        <w:t>需重启</w:t>
+      </w:r>
+      <w:r>
+        <w:rPr>
+          <w:rFonts w:asciiTheme="minorEastAsia" w:hAnsiTheme="minorEastAsia" w:hint="eastAsia"/>
+          <w:color w:val="000000"/>
+          <w:szCs w:val="21"/>
+          <w:shd w:val="clear" w:color="auto" w:fill="FFFFFF"/>
+        </w:rPr>
+        <w:t>生效</w:t>
+      </w:r>
+    </w:p>
+    <w:p>
+      <w:pPr>
+        <w:pStyle w:val="a7"/>
+        <w:numPr>
+          <w:ilvl w:val="0"/>
+          <w:numId w:val="3"/>
+        </w:numPr>
+        <w:ind w:firstLineChars="0"/>
+        <w:rPr>
+          <w:rFonts w:asciiTheme="minorEastAsia" w:hAnsiTheme="minorEastAsia"/>
+          <w:color w:val="000000"/>
+          <w:szCs w:val="21"/>
+          <w:shd w:val="clear" w:color="auto" w:fill="FFFFFF"/>
+        </w:rPr>
+      </w:pPr>
+      <w:r>
+        <w:rPr>
+          <w:rFonts w:asciiTheme="minorEastAsia" w:hAnsiTheme="minorEastAsia" w:hint="eastAsia"/>
+          <w:color w:val="000000"/>
+          <w:szCs w:val="21"/>
+          <w:shd w:val="clear" w:color="auto" w:fill="FFFFFF"/>
+        </w:rPr>
+        <w:t>可通过</w:t>
+      </w:r>
+      <w:r>
+        <w:rPr>
+          <w:rFonts w:asciiTheme="minorEastAsia" w:hAnsiTheme="minorEastAsia"/>
+          <w:color w:val="000000"/>
+          <w:szCs w:val="21"/>
+          <w:shd w:val="clear" w:color="auto" w:fill="FFFFFF"/>
+        </w:rPr>
+        <w:t>View | Tool Windows | &lt;Window Name&gt;</w:t>
+      </w:r>
+      <w:r>
+        <w:rPr>
+          <w:rFonts w:asciiTheme="minorEastAsia" w:hAnsiTheme="minorEastAsia" w:hint="eastAsia"/>
+          <w:color w:val="000000"/>
+          <w:szCs w:val="21"/>
+          <w:shd w:val="clear" w:color="auto" w:fill="FFFFFF"/>
+        </w:rPr>
+        <w:t>把插件添加到侧边栏</w:t>
+      </w:r>
+    </w:p>
+    <w:p>
+      <w:pPr>
+        <w:rPr>
+          <w:rFonts w:asciiTheme="minorEastAsia" w:hAnsiTheme="minorEastAsia"/>
+          <w:color w:val="000000"/>
+          <w:szCs w:val="21"/>
+          <w:shd w:val="clear" w:color="auto" w:fill="FFFFFF"/>
+        </w:rPr>
+      </w:pPr>
+    </w:p>
+    <w:p>
+      <w:pPr>
+        <w:pStyle w:val="a7"/>
+        <w:numPr>
+          <w:ilvl w:val="0"/>
+          <w:numId w:val="2"/>
+        </w:numPr>
+        <w:ind w:firstLineChars="0"/>
+        <w:rPr>
+          <w:rFonts w:asciiTheme="minorEastAsia" w:hAnsiTheme="minorEastAsia"/>
+          <w:b/>
+          <w:color w:val="000000"/>
+          <w:szCs w:val="21"/>
+          <w:shd w:val="clear" w:color="auto" w:fill="FFFFFF"/>
+        </w:rPr>
+      </w:pPr>
+      <w:r>
+        <w:rPr>
+          <w:rFonts w:asciiTheme="minorEastAsia" w:hAnsiTheme="minorEastAsia" w:hint="eastAsia"/>
+          <w:b/>
+          <w:color w:val="000000"/>
+          <w:szCs w:val="21"/>
+          <w:shd w:val="clear" w:color="auto" w:fill="FFFFFF"/>
+        </w:rPr>
+        <w:t>复制代码</w:t>
+      </w:r>
+      <w:r>
+        <w:rPr>
+          <w:rFonts w:asciiTheme="minorEastAsia" w:hAnsiTheme="minorEastAsia"/>
+          <w:b/>
+          <w:color w:val="000000"/>
+          <w:szCs w:val="21"/>
+          <w:shd w:val="clear" w:color="auto" w:fill="FFFFFF"/>
+        </w:rPr>
+        <w:t>上的错误</w:t>
+      </w:r>
+      <w:r>
+        <w:rPr>
+          <w:rFonts w:asciiTheme="minorEastAsia" w:hAnsiTheme="minorEastAsia" w:hint="eastAsia"/>
+          <w:b/>
+          <w:color w:val="000000"/>
+          <w:szCs w:val="21"/>
+          <w:shd w:val="clear" w:color="auto" w:fill="FFFFFF"/>
+        </w:rPr>
+        <w:t>提示</w:t>
+      </w:r>
+      <w:r>
+        <w:rPr>
+          <w:rFonts w:asciiTheme="minorEastAsia" w:hAnsiTheme="minorEastAsia"/>
+          <w:b/>
+          <w:color w:val="000000"/>
+          <w:szCs w:val="21"/>
+          <w:shd w:val="clear" w:color="auto" w:fill="FFFFFF"/>
+        </w:rPr>
+        <w:t>的方法：</w:t>
+      </w:r>
+    </w:p>
+    <w:p>
+      <w:pPr>
+        <w:pStyle w:val="a7"/>
+        <w:numPr>
+          <w:ilvl w:val="0"/>
+          <w:numId w:val="4"/>
+        </w:numPr>
+        <w:ind w:firstLineChars="0"/>
+        <w:rPr>
+          <w:rFonts w:asciiTheme="minorEastAsia" w:hAnsiTheme="minorEastAsia" w:hint="eastAsia"/>
+          <w:color w:val="000000"/>
+          <w:szCs w:val="21"/>
+          <w:shd w:val="clear" w:color="auto" w:fill="FFFFFF"/>
+        </w:rPr>
+      </w:pPr>
+      <w:r>
+        <w:rPr>
+          <w:rFonts w:asciiTheme="minorEastAsia" w:hAnsiTheme="minorEastAsia" w:hint="eastAsia"/>
+          <w:color w:val="000000"/>
+          <w:szCs w:val="21"/>
+          <w:shd w:val="clear" w:color="auto" w:fill="FFFFFF"/>
+        </w:rPr>
+        <w:t>左键</w:t>
+      </w:r>
+      <w:r>
+        <w:rPr>
+          <w:rFonts w:asciiTheme="minorEastAsia" w:hAnsiTheme="minorEastAsia"/>
+          <w:color w:val="000000"/>
+          <w:szCs w:val="21"/>
+          <w:shd w:val="clear" w:color="auto" w:fill="FFFFFF"/>
+        </w:rPr>
+        <w:t>点击</w:t>
+      </w:r>
+      <w:r>
+        <w:rPr>
+          <w:rFonts w:asciiTheme="minorEastAsia" w:hAnsiTheme="minorEastAsia" w:hint="eastAsia"/>
+          <w:color w:val="000000"/>
+          <w:szCs w:val="21"/>
+          <w:shd w:val="clear" w:color="auto" w:fill="FFFFFF"/>
+        </w:rPr>
+        <w:t>出现</w:t>
+      </w:r>
+      <w:r>
+        <w:rPr>
+          <w:rFonts w:asciiTheme="minorEastAsia" w:hAnsiTheme="minorEastAsia"/>
+          <w:color w:val="000000"/>
+          <w:szCs w:val="21"/>
+          <w:shd w:val="clear" w:color="auto" w:fill="FFFFFF"/>
+        </w:rPr>
+        <w:t>问题的代码，错误提示会出现在</w:t>
+      </w:r>
+      <w:r>
+        <w:rPr>
+          <w:rFonts w:asciiTheme="minorEastAsia" w:hAnsiTheme="minorEastAsia" w:hint="eastAsia"/>
+          <w:color w:val="000000"/>
+          <w:szCs w:val="21"/>
+          <w:shd w:val="clear" w:color="auto" w:fill="FFFFFF"/>
+        </w:rPr>
+        <w:t>intellij的</w:t>
+      </w:r>
+      <w:r>
+        <w:rPr>
+          <w:rFonts w:asciiTheme="minorEastAsia" w:hAnsiTheme="minorEastAsia"/>
+          <w:color w:val="000000"/>
+          <w:szCs w:val="21"/>
+          <w:shd w:val="clear" w:color="auto" w:fill="FFFFFF"/>
+        </w:rPr>
+        <w:t>最底下，右键点击，选择复制</w:t>
+      </w:r>
+    </w:p>
+    <w:p>
+      <w:pPr>
+        <w:rPr>
+          <w:rFonts w:asciiTheme="minorEastAsia" w:hAnsiTheme="minorEastAsia"/>
+          <w:color w:val="000000"/>
+          <w:szCs w:val="21"/>
+          <w:shd w:val="clear" w:color="auto" w:fill="FFFFFF"/>
+        </w:rPr>
+      </w:pPr>
+    </w:p>
+    <w:p>
+      <w:pPr>
+        <w:pStyle w:val="a7"/>
+        <w:numPr>
+          <w:ilvl w:val="0"/>
+          <w:numId w:val="2"/>
+        </w:numPr>
+        <w:ind w:firstLineChars="0"/>
+        <w:rPr>
+          <w:rFonts w:asciiTheme="minorEastAsia" w:hAnsiTheme="minorEastAsia"/>
+          <w:b/>
+          <w:color w:val="000000"/>
+          <w:szCs w:val="21"/>
+          <w:shd w:val="clear" w:color="auto" w:fill="FFFFFF"/>
+        </w:rPr>
+      </w:pPr>
+      <w:r>
+        <w:rPr>
+          <w:rFonts w:asciiTheme="minorEastAsia" w:hAnsiTheme="minorEastAsia" w:hint="eastAsia"/>
+          <w:b/>
+          <w:color w:val="000000"/>
+          <w:szCs w:val="21"/>
+          <w:shd w:val="clear" w:color="auto" w:fill="FFFFFF"/>
+        </w:rPr>
+        <w:t>IntelliJ查看类的所有继承关系图：</w:t>
+      </w:r>
+    </w:p>
+    <w:p>
+      <w:pPr>
+        <w:pStyle w:val="a7"/>
+        <w:numPr>
+          <w:ilvl w:val="0"/>
+          <w:numId w:val="4"/>
+        </w:numPr>
+        <w:ind w:firstLineChars="0"/>
+        <w:rPr>
+          <w:rFonts w:asciiTheme="minorEastAsia" w:hAnsiTheme="minorEastAsia"/>
+          <w:color w:val="000000"/>
+          <w:szCs w:val="21"/>
+          <w:shd w:val="clear" w:color="auto" w:fill="FFFFFF"/>
+        </w:rPr>
+      </w:pPr>
+      <w:r>
+        <w:rPr>
+          <w:rFonts w:asciiTheme="minorEastAsia" w:hAnsiTheme="minorEastAsia" w:hint="eastAsia"/>
+          <w:color w:val="000000"/>
+          <w:szCs w:val="21"/>
+          <w:shd w:val="clear" w:color="auto" w:fill="FFFFFF"/>
+        </w:rPr>
+        <w:t>右键点击需查看</w:t>
+      </w:r>
+      <w:r>
+        <w:rPr>
+          <w:rFonts w:asciiTheme="minorEastAsia" w:hAnsiTheme="minorEastAsia"/>
+          <w:color w:val="000000"/>
+          <w:szCs w:val="21"/>
+          <w:shd w:val="clear" w:color="auto" w:fill="FFFFFF"/>
+        </w:rPr>
+        <w:t>的</w:t>
+      </w:r>
+      <w:r>
+        <w:rPr>
+          <w:rFonts w:asciiTheme="minorEastAsia" w:hAnsiTheme="minorEastAsia" w:hint="eastAsia"/>
+          <w:color w:val="000000"/>
+          <w:szCs w:val="21"/>
+          <w:shd w:val="clear" w:color="auto" w:fill="FFFFFF"/>
+        </w:rPr>
+        <w:t>类</w:t>
+      </w:r>
+      <w:r>
+        <w:rPr>
+          <w:rFonts w:asciiTheme="minorEastAsia" w:hAnsiTheme="minorEastAsia"/>
+          <w:color w:val="000000"/>
+          <w:szCs w:val="21"/>
+          <w:shd w:val="clear" w:color="auto" w:fill="FFFFFF"/>
+        </w:rPr>
+        <w:t>，选择</w:t>
+      </w:r>
+      <w:r>
+        <w:rPr>
+          <w:rFonts w:asciiTheme="minorEastAsia" w:hAnsiTheme="minorEastAsia" w:hint="eastAsia"/>
+          <w:color w:val="000000"/>
+          <w:szCs w:val="21"/>
+          <w:shd w:val="clear" w:color="auto" w:fill="FFFFFF"/>
+        </w:rPr>
+        <w:t>diagram</w:t>
+      </w:r>
+      <w:r>
+        <w:rPr>
+          <w:rFonts w:asciiTheme="minorEastAsia" w:hAnsiTheme="minorEastAsia"/>
+          <w:color w:val="000000"/>
+          <w:szCs w:val="21"/>
+          <w:shd w:val="clear" w:color="auto" w:fill="FFFFFF"/>
+        </w:rPr>
+        <w:t>s</w:t>
       </w:r>
       <w:bookmarkStart w:id="0" w:name="_GoBack"/>
       <w:bookmarkEnd w:id="0"/>
@@ -60,109 +586,16 @@
     <w:p>
       <w:pPr>
         <w:rPr>
-          <w:rFonts w:asciiTheme="minorEastAsia" w:hAnsiTheme="minorEastAsia" w:hint="eastAsia"/>
-          <w:color w:val="000000"/>
-          <w:szCs w:val="21"/>
-          <w:shd w:val="clear" w:color="auto" w:fill="FFFFFF"/>
-        </w:rPr>
-      </w:pPr>
-      <w:r>
-        <w:rPr>
           <w:rFonts w:asciiTheme="minorEastAsia" w:hAnsiTheme="minorEastAsia"/>
           <w:color w:val="000000"/>
           <w:szCs w:val="21"/>
           <w:shd w:val="clear" w:color="auto" w:fill="FFFFFF"/>
         </w:rPr>
-        <w:t xml:space="preserve">F12   </w:t>
-      </w:r>
-      <w:r>
-        <w:rPr>
-          <w:rFonts w:asciiTheme="minorEastAsia" w:hAnsiTheme="minorEastAsia" w:hint="eastAsia"/>
-          <w:color w:val="000000"/>
-          <w:szCs w:val="21"/>
-          <w:shd w:val="clear" w:color="auto" w:fill="FFFFFF"/>
-        </w:rPr>
-        <w:t>激活</w:t>
-      </w:r>
-      <w:r>
-        <w:rPr>
-          <w:rFonts w:asciiTheme="minorEastAsia" w:hAnsiTheme="minorEastAsia"/>
-          <w:color w:val="000000"/>
-          <w:szCs w:val="21"/>
-          <w:shd w:val="clear" w:color="auto" w:fill="FFFFFF"/>
-        </w:rPr>
-        <w:t>控制台窗口</w:t>
-      </w:r>
-    </w:p>
-    <w:p>
-      <w:pPr>
-        <w:rPr>
-          <w:rFonts w:asciiTheme="minorEastAsia" w:hAnsiTheme="minorEastAsia" w:hint="eastAsia"/>
-          <w:color w:val="000000"/>
-          <w:szCs w:val="21"/>
-          <w:shd w:val="clear" w:color="auto" w:fill="FFFFFF"/>
-        </w:rPr>
-      </w:pPr>
-    </w:p>
-    <w:p>
-      <w:pPr>
-        <w:rPr>
-          <w:rFonts w:asciiTheme="minorEastAsia" w:hAnsiTheme="minorEastAsia" w:hint="eastAsia"/>
-          <w:color w:val="000000"/>
-          <w:szCs w:val="21"/>
-          <w:shd w:val="clear" w:color="auto" w:fill="FFFFFF"/>
-        </w:rPr>
-      </w:pPr>
-      <w:r>
-        <w:rPr>
-          <w:rFonts w:asciiTheme="minorEastAsia" w:hAnsiTheme="minorEastAsia" w:hint="eastAsia"/>
-          <w:color w:val="000000"/>
-          <w:szCs w:val="21"/>
-          <w:shd w:val="clear" w:color="auto" w:fill="FFFFFF"/>
-        </w:rPr>
-        <w:t>插件安装成功后需重启生效</w:t>
-      </w:r>
-    </w:p>
-    <w:p>
-      <w:pPr>
-        <w:rPr>
-          <w:rFonts w:asciiTheme="minorEastAsia" w:hAnsiTheme="minorEastAsia"/>
-          <w:color w:val="000000"/>
-          <w:szCs w:val="21"/>
-          <w:shd w:val="clear" w:color="auto" w:fill="FFFFFF"/>
-        </w:rPr>
-      </w:pPr>
-      <w:r>
-        <w:rPr>
-          <w:rFonts w:asciiTheme="minorEastAsia" w:hAnsiTheme="minorEastAsia" w:hint="eastAsia"/>
-          <w:color w:val="000000"/>
-          <w:szCs w:val="21"/>
-          <w:shd w:val="clear" w:color="auto" w:fill="FFFFFF"/>
-        </w:rPr>
-        <w:t>可通过</w:t>
-      </w:r>
-      <w:r>
-        <w:rPr>
-          <w:rFonts w:asciiTheme="minorEastAsia" w:hAnsiTheme="minorEastAsia"/>
-          <w:color w:val="000000"/>
-          <w:szCs w:val="21"/>
-          <w:shd w:val="clear" w:color="auto" w:fill="FFFFFF"/>
-        </w:rPr>
-        <w:t>View | Tool Windows | &lt;Window Name&gt;</w:t>
-      </w:r>
-      <w:r>
-        <w:rPr>
-          <w:rFonts w:asciiTheme="minorEastAsia" w:hAnsiTheme="minorEastAsia" w:hint="eastAsia"/>
-          <w:color w:val="000000"/>
-          <w:szCs w:val="21"/>
-          <w:shd w:val="clear" w:color="auto" w:fill="FFFFFF"/>
-        </w:rPr>
-        <w:t>把插件添加到侧边栏</w:t>
-      </w:r>
+      </w:pPr>
     </w:p>
     <w:sectPr>
       <w:pgSz w:w="11906" w:h="16838"/>
-      <w:pgMar w:top="1440" w:right="1800" w:bottom="1440" w:left="1800" w:header="851" w:footer="992" w:gutter="0"/>
+      <w:pgMar w:top="720" w:right="720" w:bottom="720" w:left="720" w:header="851" w:footer="992" w:gutter="0"/>
       <w:cols w:space="425"/>
       <w:docGrid w:type="lines" w:linePitch="312"/>
     </w:sectPr>
@@ -171,15 +604,15 @@
 </file>
 
 <file path=word/endnotes.xml><?xml version="1.0" encoding="utf-8"?>
-<w:endnotes xmlns:ve="http://schemas.openxmlformats.org/markup-compatibility/2006" xmlns:o="urn:schemas-microsoft-com:office:office" xmlns:r="http://schemas.openxmlformats.org/officeDocument/2006/relationships" xmlns:m="http://schemas.openxmlformats.org/officeDocument/2006/math" xmlns:v="urn:schemas-microsoft-com:vml" xmlns:wp="http://schemas.openxmlformats.org/drawingml/2006/wordprocessingDrawing" xmlns:w10="urn:schemas-microsoft-com:office:word" xmlns:w="http://schemas.openxmlformats.org/wordprocessingml/2006/main" xmlns:wne="http://schemas.microsoft.com/office/word/2006/wordml">
-  <w:endnote w:type="separator" w:id="0">
+<w:endnotes xmlns:wpc="http://schemas.microsoft.com/office/word/2010/wordprocessingCanvas" xmlns:mc="http://schemas.openxmlformats.org/markup-compatibility/2006" xmlns:o="urn:schemas-microsoft-com:office:office" xmlns:r="http://schemas.openxmlformats.org/officeDocument/2006/relationships" xmlns:m="http://schemas.openxmlformats.org/officeDocument/2006/math" xmlns:v="urn:schemas-microsoft-com:vml" xmlns:wp14="http://schemas.microsoft.com/office/word/2010/wordprocessingDrawing" xmlns:wp="http://schemas.openxmlformats.org/drawingml/2006/wordprocessingDrawing" xmlns:w10="urn:schemas-microsoft-com:office:word" xmlns:w="http://schemas.openxmlformats.org/wordprocessingml/2006/main" xmlns:w14="http://schemas.microsoft.com/office/word/2010/wordml" xmlns:w15="http://schemas.microsoft.com/office/word/2012/wordml" xmlns:wpg="http://schemas.microsoft.com/office/word/2010/wordprocessingGroup" xmlns:wpi="http://schemas.microsoft.com/office/word/2010/wordprocessingInk" xmlns:wne="http://schemas.microsoft.com/office/word/2006/wordml" xmlns:wps="http://schemas.microsoft.com/office/word/2010/wordprocessingShape" mc:Ignorable="w14 w15 wp14">
+  <w:endnote w:type="separator" w:id="-1">
     <w:p>
       <w:r>
         <w:separator/>
       </w:r>
     </w:p>
   </w:endnote>
-  <w:endnote w:type="continuationSeparator" w:id="1">
+  <w:endnote w:type="continuationSeparator" w:id="0">
     <w:p>
       <w:r>
         <w:continuationSeparator/>
@@ -190,15 +623,15 @@
 </file>
 
 <file path=word/footnotes.xml><?xml version="1.0" encoding="utf-8"?>
-<w:footnotes xmlns:ve="http://schemas.openxmlformats.org/markup-compatibility/2006" xmlns:o="urn:schemas-microsoft-com:office:office" xmlns:r="http://schemas.openxmlformats.org/officeDocument/2006/relationships" xmlns:m="http://schemas.openxmlformats.org/officeDocument/2006/math" xmlns:v="urn:schemas-microsoft-com:vml" xmlns:wp="http://schemas.openxmlformats.org/drawingml/2006/wordprocessingDrawing" xmlns:w10="urn:schemas-microsoft-com:office:word" xmlns:w="http://schemas.openxmlformats.org/wordprocessingml/2006/main" xmlns:wne="http://schemas.microsoft.com/office/word/2006/wordml">
-  <w:footnote w:type="separator" w:id="0">
+<w:footnotes xmlns:wpc="http://schemas.microsoft.com/office/word/2010/wordprocessingCanvas" xmlns:mc="http://schemas.openxmlformats.org/markup-compatibility/2006" xmlns:o="urn:schemas-microsoft-com:office:office" xmlns:r="http://schemas.openxmlformats.org/officeDocument/2006/relationships" xmlns:m="http://schemas.openxmlformats.org/officeDocument/2006/math" xmlns:v="urn:schemas-microsoft-com:vml" xmlns:wp14="http://schemas.microsoft.com/office/word/2010/wordprocessingDrawing" xmlns:wp="http://schemas.openxmlformats.org/drawingml/2006/wordprocessingDrawing" xmlns:w10="urn:schemas-microsoft-com:office:word" xmlns:w="http://schemas.openxmlformats.org/wordprocessingml/2006/main" xmlns:w14="http://schemas.microsoft.com/office/word/2010/wordml" xmlns:w15="http://schemas.microsoft.com/office/word/2012/wordml" xmlns:wpg="http://schemas.microsoft.com/office/word/2010/wordprocessingGroup" xmlns:wpi="http://schemas.microsoft.com/office/word/2010/wordprocessingInk" xmlns:wne="http://schemas.microsoft.com/office/word/2006/wordml" xmlns:wps="http://schemas.microsoft.com/office/word/2010/wordprocessingShape" mc:Ignorable="w14 w15 wp14">
+  <w:footnote w:type="separator" w:id="-1">
     <w:p>
       <w:r>
         <w:separator/>
       </w:r>
     </w:p>
   </w:footnote>
-  <w:footnote w:type="continuationSeparator" w:id="1">
+  <w:footnote w:type="continuationSeparator" w:id="0">
     <w:p>
       <w:r>
         <w:continuationSeparator/>
@@ -208,8 +641,453 @@
 </w:footnotes>
 </file>
 
+<file path=word/numbering.xml><?xml version="1.0" encoding="utf-8"?>
+<w:numbering xmlns:wpc="http://schemas.microsoft.com/office/word/2010/wordprocessingCanvas" xmlns:mc="http://schemas.openxmlformats.org/markup-compatibility/2006" xmlns:o="urn:schemas-microsoft-com:office:office" xmlns:r="http://schemas.openxmlformats.org/officeDocument/2006/relationships" xmlns:m="http://schemas.openxmlformats.org/officeDocument/2006/math" xmlns:v="urn:schemas-microsoft-com:vml" xmlns:wp14="http://schemas.microsoft.com/office/word/2010/wordprocessingDrawing" xmlns:wp="http://schemas.openxmlformats.org/drawingml/2006/wordprocessingDrawing" xmlns:w10="urn:schemas-microsoft-com:office:word" xmlns:w="http://schemas.openxmlformats.org/wordprocessingml/2006/main" xmlns:w14="http://schemas.microsoft.com/office/word/2010/wordml" xmlns:w15="http://schemas.microsoft.com/office/word/2012/wordml" xmlns:wpg="http://schemas.microsoft.com/office/word/2010/wordprocessingGroup" xmlns:wpi="http://schemas.microsoft.com/office/word/2010/wordprocessingInk" xmlns:wne="http://schemas.microsoft.com/office/word/2006/wordml" xmlns:wps="http://schemas.microsoft.com/office/word/2010/wordprocessingShape" mc:Ignorable="w14 w15 wp14">
+  <w:abstractNum w:abstractNumId="0">
+    <w:nsid w:val="1D05793B"/>
+    <w:multiLevelType w:val="hybridMultilevel"/>
+    <w:tmpl w:val="405C931C"/>
+    <w:lvl w:ilvl="0" w:tplc="04090009">
+      <w:start w:val="1"/>
+      <w:numFmt w:val="bullet"/>
+      <w:lvlText w:val=""/>
+      <w:lvlJc w:val="left"/>
+      <w:pPr>
+        <w:ind w:left="840" w:hanging="420"/>
+      </w:pPr>
+      <w:rPr>
+        <w:rFonts w:ascii="Wingdings" w:hAnsi="Wingdings" w:hint="default"/>
+      </w:rPr>
+    </w:lvl>
+    <w:lvl w:ilvl="1" w:tplc="04090003" w:tentative="1">
+      <w:start w:val="1"/>
+      <w:numFmt w:val="bullet"/>
+      <w:lvlText w:val=""/>
+      <w:lvlJc w:val="left"/>
+      <w:pPr>
+        <w:ind w:left="1260" w:hanging="420"/>
+      </w:pPr>
+      <w:rPr>
+        <w:rFonts w:ascii="Wingdings" w:hAnsi="Wingdings" w:hint="default"/>
+      </w:rPr>
+    </w:lvl>
+    <w:lvl w:ilvl="2" w:tplc="04090005" w:tentative="1">
+      <w:start w:val="1"/>
+      <w:numFmt w:val="bullet"/>
+      <w:lvlText w:val=""/>
+      <w:lvlJc w:val="left"/>
+      <w:pPr>
+        <w:ind w:left="1680" w:hanging="420"/>
+      </w:pPr>
+      <w:rPr>
+        <w:rFonts w:ascii="Wingdings" w:hAnsi="Wingdings" w:hint="default"/>
+      </w:rPr>
+    </w:lvl>
+    <w:lvl w:ilvl="3" w:tplc="04090001" w:tentative="1">
+      <w:start w:val="1"/>
+      <w:numFmt w:val="bullet"/>
+      <w:lvlText w:val=""/>
+      <w:lvlJc w:val="left"/>
+      <w:pPr>
+        <w:ind w:left="2100" w:hanging="420"/>
+      </w:pPr>
+      <w:rPr>
+        <w:rFonts w:ascii="Wingdings" w:hAnsi="Wingdings" w:hint="default"/>
+      </w:rPr>
+    </w:lvl>
+    <w:lvl w:ilvl="4" w:tplc="04090003" w:tentative="1">
+      <w:start w:val="1"/>
+      <w:numFmt w:val="bullet"/>
+      <w:lvlText w:val=""/>
+      <w:lvlJc w:val="left"/>
+      <w:pPr>
+        <w:ind w:left="2520" w:hanging="420"/>
+      </w:pPr>
+      <w:rPr>
+        <w:rFonts w:ascii="Wingdings" w:hAnsi="Wingdings" w:hint="default"/>
+      </w:rPr>
+    </w:lvl>
+    <w:lvl w:ilvl="5" w:tplc="04090005" w:tentative="1">
+      <w:start w:val="1"/>
+      <w:numFmt w:val="bullet"/>
+      <w:lvlText w:val=""/>
+      <w:lvlJc w:val="left"/>
+      <w:pPr>
+        <w:ind w:left="2940" w:hanging="420"/>
+      </w:pPr>
+      <w:rPr>
+        <w:rFonts w:ascii="Wingdings" w:hAnsi="Wingdings" w:hint="default"/>
+      </w:rPr>
+    </w:lvl>
+    <w:lvl w:ilvl="6" w:tplc="04090001" w:tentative="1">
+      <w:start w:val="1"/>
+      <w:numFmt w:val="bullet"/>
+      <w:lvlText w:val=""/>
+      <w:lvlJc w:val="left"/>
+      <w:pPr>
+        <w:ind w:left="3360" w:hanging="420"/>
+      </w:pPr>
+      <w:rPr>
+        <w:rFonts w:ascii="Wingdings" w:hAnsi="Wingdings" w:hint="default"/>
+      </w:rPr>
+    </w:lvl>
+    <w:lvl w:ilvl="7" w:tplc="04090003" w:tentative="1">
+      <w:start w:val="1"/>
+      <w:numFmt w:val="bullet"/>
+      <w:lvlText w:val=""/>
+      <w:lvlJc w:val="left"/>
+      <w:pPr>
+        <w:ind w:left="3780" w:hanging="420"/>
+      </w:pPr>
+      <w:rPr>
+        <w:rFonts w:ascii="Wingdings" w:hAnsi="Wingdings" w:hint="default"/>
+      </w:rPr>
+    </w:lvl>
+    <w:lvl w:ilvl="8" w:tplc="04090005" w:tentative="1">
+      <w:start w:val="1"/>
+      <w:numFmt w:val="bullet"/>
+      <w:lvlText w:val=""/>
+      <w:lvlJc w:val="left"/>
+      <w:pPr>
+        <w:ind w:left="4200" w:hanging="420"/>
+      </w:pPr>
+      <w:rPr>
+        <w:rFonts w:ascii="Wingdings" w:hAnsi="Wingdings" w:hint="default"/>
+      </w:rPr>
+    </w:lvl>
+  </w:abstractNum>
+  <w:abstractNum w:abstractNumId="1">
+    <w:nsid w:val="365775B5"/>
+    <w:multiLevelType w:val="hybridMultilevel"/>
+    <w:tmpl w:val="35461034"/>
+    <w:lvl w:ilvl="0" w:tplc="04090009">
+      <w:start w:val="1"/>
+      <w:numFmt w:val="bullet"/>
+      <w:lvlText w:val=""/>
+      <w:lvlJc w:val="left"/>
+      <w:pPr>
+        <w:ind w:left="840" w:hanging="420"/>
+      </w:pPr>
+      <w:rPr>
+        <w:rFonts w:ascii="Wingdings" w:hAnsi="Wingdings" w:hint="default"/>
+      </w:rPr>
+    </w:lvl>
+    <w:lvl w:ilvl="1" w:tplc="04090003" w:tentative="1">
+      <w:start w:val="1"/>
+      <w:numFmt w:val="bullet"/>
+      <w:lvlText w:val=""/>
+      <w:lvlJc w:val="left"/>
+      <w:pPr>
+        <w:ind w:left="1260" w:hanging="420"/>
+      </w:pPr>
+      <w:rPr>
+        <w:rFonts w:ascii="Wingdings" w:hAnsi="Wingdings" w:hint="default"/>
+      </w:rPr>
+    </w:lvl>
+    <w:lvl w:ilvl="2" w:tplc="04090005" w:tentative="1">
+      <w:start w:val="1"/>
+      <w:numFmt w:val="bullet"/>
+      <w:lvlText w:val=""/>
+      <w:lvlJc w:val="left"/>
+      <w:pPr>
+        <w:ind w:left="1680" w:hanging="420"/>
+      </w:pPr>
+      <w:rPr>
+        <w:rFonts w:ascii="Wingdings" w:hAnsi="Wingdings" w:hint="default"/>
+      </w:rPr>
+    </w:lvl>
+    <w:lvl w:ilvl="3" w:tplc="04090001" w:tentative="1">
+      <w:start w:val="1"/>
+      <w:numFmt w:val="bullet"/>
+      <w:lvlText w:val=""/>
+      <w:lvlJc w:val="left"/>
+      <w:pPr>
+        <w:ind w:left="2100" w:hanging="420"/>
+      </w:pPr>
+      <w:rPr>
+        <w:rFonts w:ascii="Wingdings" w:hAnsi="Wingdings" w:hint="default"/>
+      </w:rPr>
+    </w:lvl>
+    <w:lvl w:ilvl="4" w:tplc="04090003" w:tentative="1">
+      <w:start w:val="1"/>
+      <w:numFmt w:val="bullet"/>
+      <w:lvlText w:val=""/>
+      <w:lvlJc w:val="left"/>
+      <w:pPr>
+        <w:ind w:left="2520" w:hanging="420"/>
+      </w:pPr>
+      <w:rPr>
+        <w:rFonts w:ascii="Wingdings" w:hAnsi="Wingdings" w:hint="default"/>
+      </w:rPr>
+    </w:lvl>
+    <w:lvl w:ilvl="5" w:tplc="04090005" w:tentative="1">
+      <w:start w:val="1"/>
+      <w:numFmt w:val="bullet"/>
+      <w:lvlText w:val=""/>
+      <w:lvlJc w:val="left"/>
+      <w:pPr>
+        <w:ind w:left="2940" w:hanging="420"/>
+      </w:pPr>
+      <w:rPr>
+        <w:rFonts w:ascii="Wingdings" w:hAnsi="Wingdings" w:hint="default"/>
+      </w:rPr>
+    </w:lvl>
+    <w:lvl w:ilvl="6" w:tplc="04090001" w:tentative="1">
+      <w:start w:val="1"/>
+      <w:numFmt w:val="bullet"/>
+      <w:lvlText w:val=""/>
+      <w:lvlJc w:val="left"/>
+      <w:pPr>
+        <w:ind w:left="3360" w:hanging="420"/>
+      </w:pPr>
+      <w:rPr>
+        <w:rFonts w:ascii="Wingdings" w:hAnsi="Wingdings" w:hint="default"/>
+      </w:rPr>
+    </w:lvl>
+    <w:lvl w:ilvl="7" w:tplc="04090003" w:tentative="1">
+      <w:start w:val="1"/>
+      <w:numFmt w:val="bullet"/>
+      <w:lvlText w:val=""/>
+      <w:lvlJc w:val="left"/>
+      <w:pPr>
+        <w:ind w:left="3780" w:hanging="420"/>
+      </w:pPr>
+      <w:rPr>
+        <w:rFonts w:ascii="Wingdings" w:hAnsi="Wingdings" w:hint="default"/>
+      </w:rPr>
+    </w:lvl>
+    <w:lvl w:ilvl="8" w:tplc="04090005" w:tentative="1">
+      <w:start w:val="1"/>
+      <w:numFmt w:val="bullet"/>
+      <w:lvlText w:val=""/>
+      <w:lvlJc w:val="left"/>
+      <w:pPr>
+        <w:ind w:left="4200" w:hanging="420"/>
+      </w:pPr>
+      <w:rPr>
+        <w:rFonts w:ascii="Wingdings" w:hAnsi="Wingdings" w:hint="default"/>
+      </w:rPr>
+    </w:lvl>
+  </w:abstractNum>
+  <w:abstractNum w:abstractNumId="2">
+    <w:nsid w:val="50B621F2"/>
+    <w:multiLevelType w:val="hybridMultilevel"/>
+    <w:tmpl w:val="CB0C087C"/>
+    <w:lvl w:ilvl="0" w:tplc="55A2B622">
+      <w:start w:val="1"/>
+      <w:numFmt w:val="decimal"/>
+      <w:lvlText w:val="%1."/>
+      <w:lvlJc w:val="left"/>
+      <w:pPr>
+        <w:ind w:left="360" w:hanging="360"/>
+      </w:pPr>
+      <w:rPr>
+        <w:rFonts w:hint="default"/>
+      </w:rPr>
+    </w:lvl>
+    <w:lvl w:ilvl="1" w:tplc="04090019" w:tentative="1">
+      <w:start w:val="1"/>
+      <w:numFmt w:val="lowerLetter"/>
+      <w:lvlText w:val="%2)"/>
+      <w:lvlJc w:val="left"/>
+      <w:pPr>
+        <w:ind w:left="840" w:hanging="420"/>
+      </w:pPr>
+    </w:lvl>
+    <w:lvl w:ilvl="2" w:tplc="0409001B" w:tentative="1">
+      <w:start w:val="1"/>
+      <w:numFmt w:val="lowerRoman"/>
+      <w:lvlText w:val="%3."/>
+      <w:lvlJc w:val="right"/>
+      <w:pPr>
+        <w:ind w:left="1260" w:hanging="420"/>
+      </w:pPr>
+    </w:lvl>
+    <w:lvl w:ilvl="3" w:tplc="0409000F" w:tentative="1">
+      <w:start w:val="1"/>
+      <w:numFmt w:val="decimal"/>
+      <w:lvlText w:val="%4."/>
+      <w:lvlJc w:val="left"/>
+      <w:pPr>
+        <w:ind w:left="1680" w:hanging="420"/>
+      </w:pPr>
+    </w:lvl>
+    <w:lvl w:ilvl="4" w:tplc="04090019" w:tentative="1">
+      <w:start w:val="1"/>
+      <w:numFmt w:val="lowerLetter"/>
+      <w:lvlText w:val="%5)"/>
+      <w:lvlJc w:val="left"/>
+      <w:pPr>
+        <w:ind w:left="2100" w:hanging="420"/>
+      </w:pPr>
+    </w:lvl>
+    <w:lvl w:ilvl="5" w:tplc="0409001B" w:tentative="1">
+      <w:start w:val="1"/>
+      <w:numFmt w:val="lowerRoman"/>
+      <w:lvlText w:val="%6."/>
+      <w:lvlJc w:val="right"/>
+      <w:pPr>
+        <w:ind w:left="2520" w:hanging="420"/>
+      </w:pPr>
+    </w:lvl>
+    <w:lvl w:ilvl="6" w:tplc="0409000F" w:tentative="1">
+      <w:start w:val="1"/>
+      <w:numFmt w:val="decimal"/>
+      <w:lvlText w:val="%7."/>
+      <w:lvlJc w:val="left"/>
+      <w:pPr>
+        <w:ind w:left="2940" w:hanging="420"/>
+      </w:pPr>
+    </w:lvl>
+    <w:lvl w:ilvl="7" w:tplc="04090019" w:tentative="1">
+      <w:start w:val="1"/>
+      <w:numFmt w:val="lowerLetter"/>
+      <w:lvlText w:val="%8)"/>
+      <w:lvlJc w:val="left"/>
+      <w:pPr>
+        <w:ind w:left="3360" w:hanging="420"/>
+      </w:pPr>
+    </w:lvl>
+    <w:lvl w:ilvl="8" w:tplc="0409001B" w:tentative="1">
+      <w:start w:val="1"/>
+      <w:numFmt w:val="lowerRoman"/>
+      <w:lvlText w:val="%9."/>
+      <w:lvlJc w:val="right"/>
+      <w:pPr>
+        <w:ind w:left="3780" w:hanging="420"/>
+      </w:pPr>
+    </w:lvl>
+  </w:abstractNum>
+  <w:abstractNum w:abstractNumId="3">
+    <w:nsid w:val="772E6530"/>
+    <w:multiLevelType w:val="hybridMultilevel"/>
+    <w:tmpl w:val="8A0428D8"/>
+    <w:lvl w:ilvl="0" w:tplc="04090001">
+      <w:start w:val="1"/>
+      <w:numFmt w:val="bullet"/>
+      <w:lvlText w:val=""/>
+      <w:lvlJc w:val="left"/>
+      <w:pPr>
+        <w:ind w:left="420" w:hanging="420"/>
+      </w:pPr>
+      <w:rPr>
+        <w:rFonts w:ascii="Wingdings" w:hAnsi="Wingdings" w:hint="default"/>
+      </w:rPr>
+    </w:lvl>
+    <w:lvl w:ilvl="1" w:tplc="04090003" w:tentative="1">
+      <w:start w:val="1"/>
+      <w:numFmt w:val="bullet"/>
+      <w:lvlText w:val=""/>
+      <w:lvlJc w:val="left"/>
+      <w:pPr>
+        <w:ind w:left="840" w:hanging="420"/>
+      </w:pPr>
+      <w:rPr>
+        <w:rFonts w:ascii="Wingdings" w:hAnsi="Wingdings" w:hint="default"/>
+      </w:rPr>
+    </w:lvl>
+    <w:lvl w:ilvl="2" w:tplc="04090005" w:tentative="1">
+      <w:start w:val="1"/>
+      <w:numFmt w:val="bullet"/>
+      <w:lvlText w:val=""/>
+      <w:lvlJc w:val="left"/>
+      <w:pPr>
+        <w:ind w:left="1260" w:hanging="420"/>
+      </w:pPr>
+      <w:rPr>
+        <w:rFonts w:ascii="Wingdings" w:hAnsi="Wingdings" w:hint="default"/>
+      </w:rPr>
+    </w:lvl>
+    <w:lvl w:ilvl="3" w:tplc="04090001" w:tentative="1">
+      <w:start w:val="1"/>
+      <w:numFmt w:val="bullet"/>
+      <w:lvlText w:val=""/>
+      <w:lvlJc w:val="left"/>
+      <w:pPr>
+        <w:ind w:left="1680" w:hanging="420"/>
+      </w:pPr>
+      <w:rPr>
+        <w:rFonts w:ascii="Wingdings" w:hAnsi="Wingdings" w:hint="default"/>
+      </w:rPr>
+    </w:lvl>
+    <w:lvl w:ilvl="4" w:tplc="04090003" w:tentative="1">
+      <w:start w:val="1"/>
+      <w:numFmt w:val="bullet"/>
+      <w:lvlText w:val=""/>
+      <w:lvlJc w:val="left"/>
+      <w:pPr>
+        <w:ind w:left="2100" w:hanging="420"/>
+      </w:pPr>
+      <w:rPr>
+        <w:rFonts w:ascii="Wingdings" w:hAnsi="Wingdings" w:hint="default"/>
+      </w:rPr>
+    </w:lvl>
+    <w:lvl w:ilvl="5" w:tplc="04090005" w:tentative="1">
+      <w:start w:val="1"/>
+      <w:numFmt w:val="bullet"/>
+      <w:lvlText w:val=""/>
+      <w:lvlJc w:val="left"/>
+      <w:pPr>
+        <w:ind w:left="2520" w:hanging="420"/>
+      </w:pPr>
+      <w:rPr>
+        <w:rFonts w:ascii="Wingdings" w:hAnsi="Wingdings" w:hint="default"/>
+      </w:rPr>
+    </w:lvl>
+    <w:lvl w:ilvl="6" w:tplc="04090001" w:tentative="1">
+      <w:start w:val="1"/>
+      <w:numFmt w:val="bullet"/>
+      <w:lvlText w:val=""/>
+      <w:lvlJc w:val="left"/>
+      <w:pPr>
+        <w:ind w:left="2940" w:hanging="420"/>
+      </w:pPr>
+      <w:rPr>
+        <w:rFonts w:ascii="Wingdings" w:hAnsi="Wingdings" w:hint="default"/>
+      </w:rPr>
+    </w:lvl>
+    <w:lvl w:ilvl="7" w:tplc="04090003" w:tentative="1">
+      <w:start w:val="1"/>
+      <w:numFmt w:val="bullet"/>
+      <w:lvlText w:val=""/>
+      <w:lvlJc w:val="left"/>
+      <w:pPr>
+        <w:ind w:left="3360" w:hanging="420"/>
+      </w:pPr>
+      <w:rPr>
+        <w:rFonts w:ascii="Wingdings" w:hAnsi="Wingdings" w:hint="default"/>
+      </w:rPr>
+    </w:lvl>
+    <w:lvl w:ilvl="8" w:tplc="04090005" w:tentative="1">
+      <w:start w:val="1"/>
+      <w:numFmt w:val="bullet"/>
+      <w:lvlText w:val=""/>
+      <w:lvlJc w:val="left"/>
+      <w:pPr>
+        <w:ind w:left="3780" w:hanging="420"/>
+      </w:pPr>
+      <w:rPr>
+        <w:rFonts w:ascii="Wingdings" w:hAnsi="Wingdings" w:hint="default"/>
+      </w:rPr>
+    </w:lvl>
+  </w:abstractNum>
+  <w:num w:numId="1">
+    <w:abstractNumId w:val="2"/>
+  </w:num>
+  <w:num w:numId="2">
+    <w:abstractNumId w:val="3"/>
+  </w:num>
+  <w:num w:numId="3">
+    <w:abstractNumId w:val="0"/>
+  </w:num>
+  <w:num w:numId="4">
+    <w:abstractNumId w:val="1"/>
+  </w:num>
+</w:numbering>
+</file>
+
 <file path=word/styles.xml><?xml version="1.0" encoding="utf-8"?>
-<w:styles xmlns:r="http://schemas.openxmlformats.org/officeDocument/2006/relationships" xmlns:w="http://schemas.openxmlformats.org/wordprocessingml/2006/main">
+<w:styles xmlns:mc="http://schemas.openxmlformats.org/markup-compatibility/2006" xmlns:r="http://schemas.openxmlformats.org/officeDocument/2006/relationships" xmlns:w="http://schemas.openxmlformats.org/wordprocessingml/2006/main" xmlns:w14="http://schemas.microsoft.com/office/word/2010/wordml" xmlns:w15="http://schemas.microsoft.com/office/word/2012/wordml" mc:Ignorable="w14 w15">
   <w:docDefaults>
     <w:rPrDefault>
       <w:rPr>
@@ -222,144 +1100,378 @@
     </w:rPrDefault>
     <w:pPrDefault/>
   </w:docDefaults>
-  <w:latentStyles w:defLockedState="0" w:defUIPriority="99" w:defSemiHidden="1" w:defUnhideWhenUsed="1" w:defQFormat="0" w:count="267">
-    <w:lsdException w:name="Normal" w:semiHidden="0" w:uiPriority="0" w:unhideWhenUsed="0" w:qFormat="1"/>
-    <w:lsdException w:name="heading 1" w:semiHidden="0" w:uiPriority="9" w:unhideWhenUsed="0" w:qFormat="1"/>
-    <w:lsdException w:name="heading 2" w:uiPriority="9" w:qFormat="1"/>
-    <w:lsdException w:name="heading 3" w:uiPriority="9" w:qFormat="1"/>
-    <w:lsdException w:name="heading 4" w:uiPriority="9" w:qFormat="1"/>
-    <w:lsdException w:name="heading 5" w:uiPriority="9" w:qFormat="1"/>
-    <w:lsdException w:name="heading 6" w:uiPriority="9" w:qFormat="1"/>
-    <w:lsdException w:name="heading 7" w:uiPriority="9" w:qFormat="1"/>
-    <w:lsdException w:name="heading 8" w:uiPriority="9" w:qFormat="1"/>
-    <w:lsdException w:name="heading 9" w:uiPriority="9" w:qFormat="1"/>
-    <w:lsdException w:name="toc 1" w:uiPriority="39"/>
-    <w:lsdException w:name="toc 2" w:uiPriority="39"/>
-    <w:lsdException w:name="toc 3" w:uiPriority="39"/>
-    <w:lsdException w:name="toc 4" w:uiPriority="39"/>
-    <w:lsdException w:name="toc 5" w:uiPriority="39"/>
-    <w:lsdException w:name="toc 6" w:uiPriority="39"/>
-    <w:lsdException w:name="toc 7" w:uiPriority="39"/>
-    <w:lsdException w:name="toc 8" w:uiPriority="39"/>
-    <w:lsdException w:name="toc 9" w:uiPriority="39"/>
-    <w:lsdException w:name="caption" w:uiPriority="35" w:qFormat="1"/>
-    <w:lsdException w:name="Title" w:semiHidden="0" w:uiPriority="10" w:unhideWhenUsed="0" w:qFormat="1"/>
-    <w:lsdException w:name="Default Paragraph Font" w:uiPriority="1"/>
-    <w:lsdException w:name="Subtitle" w:semiHidden="0" w:uiPriority="11" w:unhideWhenUsed="0" w:qFormat="1"/>
-    <w:lsdException w:name="Strong" w:semiHidden="0" w:uiPriority="22" w:unhideWhenUsed="0" w:qFormat="1"/>
-    <w:lsdException w:name="Emphasis" w:semiHidden="0" w:uiPriority="20" w:unhideWhenUsed="0" w:qFormat="1"/>
-    <w:lsdException w:name="Table Grid" w:semiHidden="0" w:uiPriority="39" w:unhideWhenUsed="0"/>
-    <w:lsdException w:name="Placeholder Text" w:unhideWhenUsed="0"/>
-    <w:lsdException w:name="No Spacing" w:semiHidden="0" w:uiPriority="1" w:unhideWhenUsed="0" w:qFormat="1"/>
-    <w:lsdException w:name="Light Shading" w:semiHidden="0" w:uiPriority="60" w:unhideWhenUsed="0"/>
-    <w:lsdException w:name="Light List" w:semiHidden="0" w:uiPriority="61" w:unhideWhenUsed="0"/>
-    <w:lsdException w:name="Light Grid" w:semiHidden="0" w:uiPriority="62" w:unhideWhenUsed="0"/>
-    <w:lsdException w:name="Medium Shading 1" w:semiHidden="0" w:uiPriority="63" w:unhideWhenUsed="0"/>
-    <w:lsdException w:name="Medium Shading 2" w:semiHidden="0" w:uiPriority="64" w:unhideWhenUsed="0"/>
-    <w:lsdException w:name="Medium List 1" w:semiHidden="0" w:uiPriority="65" w:unhideWhenUsed="0"/>
-    <w:lsdException w:name="Medium List 2" w:semiHidden="0" w:uiPriority="66" w:unhideWhenUsed="0"/>
-    <w:lsdException w:name="Medium Grid 1" w:semiHidden="0" w:uiPriority="67" w:unhideWhenUsed="0"/>
-    <w:lsdException w:name="Medium Grid 2" w:semiHidden="0" w:uiPriority="68" w:unhideWhenUsed="0"/>
-    <w:lsdException w:name="Medium Grid 3" w:semiHidden="0" w:uiPriority="69" w:unhideWhenUsed="0"/>
-    <w:lsdException w:name="Dark List" w:semiHidden="0" w:uiPriority="70" w:unhideWhenUsed="0"/>
-    <w:lsdException w:name="Colorful Shading" w:semiHidden="0" w:uiPriority="71" w:unhideWhenUsed="0"/>
-    <w:lsdException w:name="Colorful List" w:semiHidden="0" w:uiPriority="72" w:unhideWhenUsed="0"/>
-    <w:lsdException w:name="Colorful Grid" w:semiHidden="0" w:uiPriority="73" w:unhideWhenUsed="0"/>
-    <w:lsdException w:name="Light Shading Accent 1" w:semiHidden="0" w:uiPriority="60" w:unhideWhenUsed="0"/>
-    <w:lsdException w:name="Light List Accent 1" w:semiHidden="0" w:uiPriority="61" w:unhideWhenUsed="0"/>
-    <w:lsdException w:name="Light Grid Accent 1" w:semiHidden="0" w:uiPriority="62" w:unhideWhenUsed="0"/>
-    <w:lsdException w:name="Medium Shading 1 Accent 1" w:semiHidden="0" w:uiPriority="63" w:unhideWhenUsed="0"/>
-    <w:lsdException w:name="Medium Shading 2 Accent 1" w:semiHidden="0" w:uiPriority="64" w:unhideWhenUsed="0"/>
-    <w:lsdException w:name="Medium List 1 Accent 1" w:semiHidden="0" w:uiPriority="65" w:unhideWhenUsed="0"/>
-    <w:lsdException w:name="Revision" w:unhideWhenUsed="0"/>
-    <w:lsdException w:name="List Paragraph" w:semiHidden="0" w:uiPriority="34" w:unhideWhenUsed="0" w:qFormat="1"/>
-    <w:lsdException w:name="Quote" w:semiHidden="0" w:uiPriority="29" w:unhideWhenUsed="0" w:qFormat="1"/>
-    <w:lsdException w:name="Intense Quote" w:semiHidden="0" w:uiPriority="30" w:unhideWhenUsed="0" w:qFormat="1"/>
-    <w:lsdException w:name="Medium List 2 Accent 1" w:semiHidden="0" w:uiPriority="66" w:unhideWhenUsed="0"/>
-    <w:lsdException w:name="Medium Grid 1 Accent 1" w:semiHidden="0" w:uiPriority="67" w:unhideWhenUsed="0"/>
-    <w:lsdException w:name="Medium Grid 2 Accent 1" w:semiHidden="0" w:uiPriority="68" w:unhideWhenUsed="0"/>
-    <w:lsdException w:name="Medium Grid 3 Accent 1" w:semiHidden="0" w:uiPriority="69" w:unhideWhenUsed="0"/>
-    <w:lsdException w:name="Dark List Accent 1" w:semiHidden="0" w:uiPriority="70" w:unhideWhenUsed="0"/>
-    <w:lsdException w:name="Colorful Shading Accent 1" w:semiHidden="0" w:uiPriority="71" w:unhideWhenUsed="0"/>
-    <w:lsdException w:name="Colorful List Accent 1" w:semiHidden="0" w:uiPriority="72" w:unhideWhenUsed="0"/>
-    <w:lsdException w:name="Colorful Grid Accent 1" w:semiHidden="0" w:uiPriority="73" w:unhideWhenUsed="0"/>
-    <w:lsdException w:name="Light Shading Accent 2" w:semiHidden="0" w:uiPriority="60" w:unhideWhenUsed="0"/>
-    <w:lsdException w:name="Light List Accent 2" w:semiHidden="0" w:uiPriority="61" w:unhideWhenUsed="0"/>
-    <w:lsdException w:name="Light Grid Accent 2" w:semiHidden="0" w:uiPriority="62" w:unhideWhenUsed="0"/>
-    <w:lsdException w:name="Medium Shading 1 Accent 2" w:semiHidden="0" w:uiPriority="63" w:unhideWhenUsed="0"/>
-    <w:lsdException w:name="Medium Shading 2 Accent 2" w:semiHidden="0" w:uiPriority="64" w:unhideWhenUsed="0"/>
-    <w:lsdException w:name="Medium List 1 Accent 2" w:semiHidden="0" w:uiPriority="65" w:unhideWhenUsed="0"/>
-    <w:lsdException w:name="Medium List 2 Accent 2" w:semiHidden="0" w:uiPriority="66" w:unhideWhenUsed="0"/>
-    <w:lsdException w:name="Medium Grid 1 Accent 2" w:semiHidden="0" w:uiPriority="67" w:unhideWhenUsed="0"/>
-    <w:lsdException w:name="Medium Grid 2 Accent 2" w:semiHidden="0" w:uiPriority="68" w:unhideWhenUsed="0"/>
-    <w:lsdException w:name="Medium Grid 3 Accent 2" w:semiHidden="0" w:uiPriority="69" w:unhideWhenUsed="0"/>
-    <w:lsdException w:name="Dark List Accent 2" w:semiHidden="0" w:uiPriority="70" w:unhideWhenUsed="0"/>
-    <w:lsdException w:name="Colorful Shading Accent 2" w:semiHidden="0" w:uiPriority="71" w:unhideWhenUsed="0"/>
-    <w:lsdException w:name="Colorful List Accent 2" w:semiHidden="0" w:uiPriority="72" w:unhideWhenUsed="0"/>
-    <w:lsdException w:name="Colorful Grid Accent 2" w:semiHidden="0" w:uiPriority="73" w:unhideWhenUsed="0"/>
-    <w:lsdException w:name="Light Shading Accent 3" w:semiHidden="0" w:uiPriority="60" w:unhideWhenUsed="0"/>
-    <w:lsdException w:name="Light List Accent 3" w:semiHidden="0" w:uiPriority="61" w:unhideWhenUsed="0"/>
-    <w:lsdException w:name="Light Grid Accent 3" w:semiHidden="0" w:uiPriority="62" w:unhideWhenUsed="0"/>
-    <w:lsdException w:name="Medium Shading 1 Accent 3" w:semiHidden="0" w:uiPriority="63" w:unhideWhenUsed="0"/>
-    <w:lsdException w:name="Medium Shading 2 Accent 3" w:semiHidden="0" w:uiPriority="64" w:unhideWhenUsed="0"/>
-    <w:lsdException w:name="Medium List 1 Accent 3" w:semiHidden="0" w:uiPriority="65" w:unhideWhenUsed="0"/>
-    <w:lsdException w:name="Medium List 2 Accent 3" w:semiHidden="0" w:uiPriority="66" w:unhideWhenUsed="0"/>
-    <w:lsdException w:name="Medium Grid 1 Accent 3" w:semiHidden="0" w:uiPriority="67" w:unhideWhenUsed="0"/>
-    <w:lsdException w:name="Medium Grid 2 Accent 3" w:semiHidden="0" w:uiPriority="68" w:unhideWhenUsed="0"/>
-    <w:lsdException w:name="Medium Grid 3 Accent 3" w:semiHidden="0" w:uiPriority="69" w:unhideWhenUsed="0"/>
-    <w:lsdException w:name="Dark List Accent 3" w:semiHidden="0" w:uiPriority="70" w:unhideWhenUsed="0"/>
-    <w:lsdException w:name="Colorful Shading Accent 3" w:semiHidden="0" w:uiPriority="71" w:unhideWhenUsed="0"/>
-    <w:lsdException w:name="Colorful List Accent 3" w:semiHidden="0" w:uiPriority="72" w:unhideWhenUsed="0"/>
-    <w:lsdException w:name="Colorful Grid Accent 3" w:semiHidden="0" w:uiPriority="73" w:unhideWhenUsed="0"/>
-    <w:lsdException w:name="Light Shading Accent 4" w:semiHidden="0" w:uiPriority="60" w:unhideWhenUsed="0"/>
-    <w:lsdException w:name="Light List Accent 4" w:semiHidden="0" w:uiPriority="61" w:unhideWhenUsed="0"/>
-    <w:lsdException w:name="Light Grid Accent 4" w:semiHidden="0" w:uiPriority="62" w:unhideWhenUsed="0"/>
-    <w:lsdException w:name="Medium Shading 1 Accent 4" w:semiHidden="0" w:uiPriority="63" w:unhideWhenUsed="0"/>
-    <w:lsdException w:name="Medium Shading 2 Accent 4" w:semiHidden="0" w:uiPriority="64" w:unhideWhenUsed="0"/>
-    <w:lsdException w:name="Medium List 1 Accent 4" w:semiHidden="0" w:uiPriority="65" w:unhideWhenUsed="0"/>
-    <w:lsdException w:name="Medium List 2 Accent 4" w:semiHidden="0" w:uiPriority="66" w:unhideWhenUsed="0"/>
-    <w:lsdException w:name="Medium Grid 1 Accent 4" w:semiHidden="0" w:uiPriority="67" w:unhideWhenUsed="0"/>
-    <w:lsdException w:name="Medium Grid 2 Accent 4" w:semiHidden="0" w:uiPriority="68" w:unhideWhenUsed="0"/>
-    <w:lsdException w:name="Medium Grid 3 Accent 4" w:semiHidden="0" w:uiPriority="69" w:unhideWhenUsed="0"/>
-    <w:lsdException w:name="Dark List Accent 4" w:semiHidden="0" w:uiPriority="70" w:unhideWhenUsed="0"/>
-    <w:lsdException w:name="Colorful Shading Accent 4" w:semiHidden="0" w:uiPriority="71" w:unhideWhenUsed="0"/>
-    <w:lsdException w:name="Colorful List Accent 4" w:semiHidden="0" w:uiPriority="72" w:unhideWhenUsed="0"/>
-    <w:lsdException w:name="Colorful Grid Accent 4" w:semiHidden="0" w:uiPriority="73" w:unhideWhenUsed="0"/>
-    <w:lsdException w:name="Light Shading Accent 5" w:semiHidden="0" w:uiPriority="60" w:unhideWhenUsed="0"/>
-    <w:lsdException w:name="Light List Accent 5" w:semiHidden="0" w:uiPriority="61" w:unhideWhenUsed="0"/>
-    <w:lsdException w:name="Light Grid Accent 5" w:semiHidden="0" w:uiPriority="62" w:unhideWhenUsed="0"/>
-    <w:lsdException w:name="Medium Shading 1 Accent 5" w:semiHidden="0" w:uiPriority="63" w:unhideWhenUsed="0"/>
-    <w:lsdException w:name="Medium Shading 2 Accent 5" w:semiHidden="0" w:uiPriority="64" w:unhideWhenUsed="0"/>
-    <w:lsdException w:name="Medium List 1 Accent 5" w:semiHidden="0" w:uiPriority="65" w:unhideWhenUsed="0"/>
-    <w:lsdException w:name="Medium List 2 Accent 5" w:semiHidden="0" w:uiPriority="66" w:unhideWhenUsed="0"/>
-    <w:lsdException w:name="Medium Grid 1 Accent 5" w:semiHidden="0" w:uiPriority="67" w:unhideWhenUsed="0"/>
-    <w:lsdException w:name="Medium Grid 2 Accent 5" w:semiHidden="0" w:uiPriority="68" w:unhideWhenUsed="0"/>
-    <w:lsdException w:name="Medium Grid 3 Accent 5" w:semiHidden="0" w:uiPriority="69" w:unhideWhenUsed="0"/>
-    <w:lsdException w:name="Dark List Accent 5" w:semiHidden="0" w:uiPriority="70" w:unhideWhenUsed="0"/>
-    <w:lsdException w:name="Colorful Shading Accent 5" w:semiHidden="0" w:uiPriority="71" w:unhideWhenUsed="0"/>
-    <w:lsdException w:name="Colorful List Accent 5" w:semiHidden="0" w:uiPriority="72" w:unhideWhenUsed="0"/>
-    <w:lsdException w:name="Colorful Grid Accent 5" w:semiHidden="0" w:uiPriority="73" w:unhideWhenUsed="0"/>
-    <w:lsdException w:name="Light Shading Accent 6" w:semiHidden="0" w:uiPriority="60" w:unhideWhenUsed="0"/>
-    <w:lsdException w:name="Light List Accent 6" w:semiHidden="0" w:uiPriority="61" w:unhideWhenUsed="0"/>
-    <w:lsdException w:name="Light Grid Accent 6" w:semiHidden="0" w:uiPriority="62" w:unhideWhenUsed="0"/>
-    <w:lsdException w:name="Medium Shading 1 Accent 6" w:semiHidden="0" w:uiPriority="63" w:unhideWhenUsed="0"/>
-    <w:lsdException w:name="Medium Shading 2 Accent 6" w:semiHidden="0" w:uiPriority="64" w:unhideWhenUsed="0"/>
-    <w:lsdException w:name="Medium List 1 Accent 6" w:semiHidden="0" w:uiPriority="65" w:unhideWhenUsed="0"/>
-    <w:lsdException w:name="Medium List 2 Accent 6" w:semiHidden="0" w:uiPriority="66" w:unhideWhenUsed="0"/>
-    <w:lsdException w:name="Medium Grid 1 Accent 6" w:semiHidden="0" w:uiPriority="67" w:unhideWhenUsed="0"/>
-    <w:lsdException w:name="Medium Grid 2 Accent 6" w:semiHidden="0" w:uiPriority="68" w:unhideWhenUsed="0"/>
-    <w:lsdException w:name="Medium Grid 3 Accent 6" w:semiHidden="0" w:uiPriority="69" w:unhideWhenUsed="0"/>
-    <w:lsdException w:name="Dark List Accent 6" w:semiHidden="0" w:uiPriority="70" w:unhideWhenUsed="0"/>
-    <w:lsdException w:name="Colorful Shading Accent 6" w:semiHidden="0" w:uiPriority="71" w:unhideWhenUsed="0"/>
-    <w:lsdException w:name="Colorful List Accent 6" w:semiHidden="0" w:uiPriority="72" w:unhideWhenUsed="0"/>
-    <w:lsdException w:name="Colorful Grid Accent 6" w:semiHidden="0" w:uiPriority="73" w:unhideWhenUsed="0"/>
-    <w:lsdException w:name="Subtle Emphasis" w:semiHidden="0" w:uiPriority="19" w:unhideWhenUsed="0" w:qFormat="1"/>
-    <w:lsdException w:name="Intense Emphasis" w:semiHidden="0" w:uiPriority="21" w:unhideWhenUsed="0" w:qFormat="1"/>
-    <w:lsdException w:name="Subtle Reference" w:semiHidden="0" w:uiPriority="31" w:unhideWhenUsed="0" w:qFormat="1"/>
-    <w:lsdException w:name="Intense Reference" w:semiHidden="0" w:uiPriority="32" w:unhideWhenUsed="0" w:qFormat="1"/>
-    <w:lsdException w:name="Book Title" w:semiHidden="0" w:uiPriority="33" w:unhideWhenUsed="0" w:qFormat="1"/>
-    <w:lsdException w:name="Bibliography" w:uiPriority="37"/>
-    <w:lsdException w:name="TOC Heading" w:uiPriority="39" w:qFormat="1"/>
+  <w:latentStyles w:defLockedState="0" w:defUIPriority="99" w:defSemiHidden="0" w:defUnhideWhenUsed="0" w:defQFormat="0" w:count="371">
+    <w:lsdException w:name="Normal" w:uiPriority="0" w:qFormat="1"/>
+    <w:lsdException w:name="heading 1" w:uiPriority="9" w:qFormat="1"/>
+    <w:lsdException w:name="heading 2" w:semiHidden="1" w:uiPriority="9" w:unhideWhenUsed="1" w:qFormat="1"/>
+    <w:lsdException w:name="heading 3" w:semiHidden="1" w:uiPriority="9" w:unhideWhenUsed="1" w:qFormat="1"/>
+    <w:lsdException w:name="heading 4" w:semiHidden="1" w:uiPriority="9" w:unhideWhenUsed="1" w:qFormat="1"/>
+    <w:lsdException w:name="heading 5" w:semiHidden="1" w:uiPriority="9" w:unhideWhenUsed="1" w:qFormat="1"/>
+    <w:lsdException w:name="heading 6" w:semiHidden="1" w:uiPriority="9" w:unhideWhenUsed="1" w:qFormat="1"/>
+    <w:lsdException w:name="heading 7" w:semiHidden="1" w:uiPriority="9" w:unhideWhenUsed="1" w:qFormat="1"/>
+    <w:lsdException w:name="heading 8" w:semiHidden="1" w:uiPriority="9" w:unhideWhenUsed="1" w:qFormat="1"/>
+    <w:lsdException w:name="heading 9" w:semiHidden="1" w:uiPriority="9" w:unhideWhenUsed="1" w:qFormat="1"/>
+    <w:lsdException w:name="index 1" w:semiHidden="1" w:unhideWhenUsed="1"/>
+    <w:lsdException w:name="index 2" w:semiHidden="1" w:unhideWhenUsed="1"/>
+    <w:lsdException w:name="index 3" w:semiHidden="1" w:unhideWhenUsed="1"/>
+    <w:lsdException w:name="index 4" w:semiHidden="1" w:unhideWhenUsed="1"/>
+    <w:lsdException w:name="index 5" w:semiHidden="1" w:unhideWhenUsed="1"/>
+    <w:lsdException w:name="index 6" w:semiHidden="1" w:unhideWhenUsed="1"/>
+    <w:lsdException w:name="index 7" w:semiHidden="1" w:unhideWhenUsed="1"/>
+    <w:lsdException w:name="index 8" w:semiHidden="1" w:unhideWhenUsed="1"/>
+    <w:lsdException w:name="index 9" w:semiHidden="1" w:unhideWhenUsed="1"/>
+    <w:lsdException w:name="toc 1" w:semiHidden="1" w:uiPriority="39" w:unhideWhenUsed="1"/>
+    <w:lsdException w:name="toc 2" w:semiHidden="1" w:uiPriority="39" w:unhideWhenUsed="1"/>
+    <w:lsdException w:name="toc 3" w:semiHidden="1" w:uiPriority="39" w:unhideWhenUsed="1"/>
+    <w:lsdException w:name="toc 4" w:semiHidden="1" w:uiPriority="39" w:unhideWhenUsed="1"/>
+    <w:lsdException w:name="toc 5" w:semiHidden="1" w:uiPriority="39" w:unhideWhenUsed="1"/>
+    <w:lsdException w:name="toc 6" w:semiHidden="1" w:uiPriority="39" w:unhideWhenUsed="1"/>
+    <w:lsdException w:name="toc 7" w:semiHidden="1" w:uiPriority="39" w:unhideWhenUsed="1"/>
+    <w:lsdException w:name="toc 8" w:semiHidden="1" w:uiPriority="39" w:unhideWhenUsed="1"/>
+    <w:lsdException w:name="toc 9" w:semiHidden="1" w:uiPriority="39" w:unhideWhenUsed="1"/>
+    <w:lsdException w:name="Normal Indent" w:semiHidden="1" w:unhideWhenUsed="1"/>
+    <w:lsdException w:name="footnote text" w:semiHidden="1" w:unhideWhenUsed="1"/>
+    <w:lsdException w:name="annotation text" w:semiHidden="1" w:unhideWhenUsed="1"/>
+    <w:lsdException w:name="header" w:semiHidden="1" w:unhideWhenUsed="1"/>
+    <w:lsdException w:name="footer" w:semiHidden="1" w:unhideWhenUsed="1"/>
+    <w:lsdException w:name="index heading" w:semiHidden="1" w:unhideWhenUsed="1"/>
+    <w:lsdException w:name="caption" w:semiHidden="1" w:uiPriority="35" w:unhideWhenUsed="1" w:qFormat="1"/>
+    <w:lsdException w:name="table of figures" w:semiHidden="1" w:unhideWhenUsed="1"/>
+    <w:lsdException w:name="envelope address" w:semiHidden="1" w:unhideWhenUsed="1"/>
+    <w:lsdException w:name="envelope return" w:semiHidden="1" w:unhideWhenUsed="1"/>
+    <w:lsdException w:name="footnote reference" w:semiHidden="1" w:unhideWhenUsed="1"/>
+    <w:lsdException w:name="annotation reference" w:semiHidden="1" w:unhideWhenUsed="1"/>
+    <w:lsdException w:name="line number" w:semiHidden="1" w:unhideWhenUsed="1"/>
+    <w:lsdException w:name="page number" w:semiHidden="1" w:unhideWhenUsed="1"/>
+    <w:lsdException w:name="endnote reference" w:semiHidden="1" w:unhideWhenUsed="1"/>
+    <w:lsdException w:name="endnote text" w:semiHidden="1" w:unhideWhenUsed="1"/>
+    <w:lsdException w:name="table of authorities" w:semiHidden="1" w:unhideWhenUsed="1"/>
+    <w:lsdException w:name="macro" w:semiHidden="1" w:unhideWhenUsed="1"/>
+    <w:lsdException w:name="toa heading" w:semiHidden="1" w:unhideWhenUsed="1"/>
+    <w:lsdException w:name="List" w:semiHidden="1" w:unhideWhenUsed="1"/>
+    <w:lsdException w:name="List Bullet" w:semiHidden="1" w:unhideWhenUsed="1"/>
+    <w:lsdException w:name="List Number" w:semiHidden="1" w:unhideWhenUsed="1"/>
+    <w:lsdException w:name="List 2" w:semiHidden="1" w:unhideWhenUsed="1"/>
+    <w:lsdException w:name="List 3" w:semiHidden="1" w:unhideWhenUsed="1"/>
+    <w:lsdException w:name="List 4" w:semiHidden="1" w:unhideWhenUsed="1"/>
+    <w:lsdException w:name="List 5" w:semiHidden="1" w:unhideWhenUsed="1"/>
+    <w:lsdException w:name="List Bullet 2" w:semiHidden="1" w:unhideWhenUsed="1"/>
+    <w:lsdException w:name="List Bullet 3" w:semiHidden="1" w:unhideWhenUsed="1"/>
+    <w:lsdException w:name="List Bullet 4" w:semiHidden="1" w:unhideWhenUsed="1"/>
+    <w:lsdException w:name="List Bullet 5" w:semiHidden="1" w:unhideWhenUsed="1"/>
+    <w:lsdException w:name="List Number 2" w:semiHidden="1" w:unhideWhenUsed="1"/>
+    <w:lsdException w:name="List Number 3" w:semiHidden="1" w:unhideWhenUsed="1"/>
+    <w:lsdException w:name="List Number 4" w:semiHidden="1" w:unhideWhenUsed="1"/>
+    <w:lsdException w:name="List Number 5" w:semiHidden="1" w:unhideWhenUsed="1"/>
+    <w:lsdException w:name="Title" w:uiPriority="10" w:qFormat="1"/>
+    <w:lsdException w:name="Closing" w:semiHidden="1" w:unhideWhenUsed="1"/>
+    <w:lsdException w:name="Signature" w:semiHidden="1" w:unhideWhenUsed="1"/>
+    <w:lsdException w:name="Default Paragraph Font" w:semiHidden="1" w:uiPriority="1" w:unhideWhenUsed="1"/>
+    <w:lsdException w:name="Body Text" w:semiHidden="1" w:unhideWhenUsed="1"/>
+    <w:lsdException w:name="Body Text Indent" w:semiHidden="1" w:unhideWhenUsed="1"/>
+    <w:lsdException w:name="List Continue" w:semiHidden="1" w:unhideWhenUsed="1"/>
+    <w:lsdException w:name="List Continue 2" w:semiHidden="1" w:unhideWhenUsed="1"/>
+    <w:lsdException w:name="List Continue 3" w:semiHidden="1" w:unhideWhenUsed="1"/>
+    <w:lsdException w:name="List Continue 4" w:semiHidden="1" w:unhideWhenUsed="1"/>
+    <w:lsdException w:name="List Continue 5" w:semiHidden="1" w:unhideWhenUsed="1"/>
+    <w:lsdException w:name="Message Header" w:semiHidden="1" w:unhideWhenUsed="1"/>
+    <w:lsdException w:name="Subtitle" w:uiPriority="11" w:qFormat="1"/>
+    <w:lsdException w:name="Salutation" w:semiHidden="1" w:unhideWhenUsed="1"/>
+    <w:lsdException w:name="Date" w:semiHidden="1" w:unhideWhenUsed="1"/>
+    <w:lsdException w:name="Body Text First Indent" w:semiHidden="1" w:unhideWhenUsed="1"/>
+    <w:lsdException w:name="Body Text First Indent 2" w:semiHidden="1" w:unhideWhenUsed="1"/>
+    <w:lsdException w:name="Note Heading" w:semiHidden="1" w:unhideWhenUsed="1"/>
+    <w:lsdException w:name="Body Text 2" w:semiHidden="1" w:unhideWhenUsed="1"/>
+    <w:lsdException w:name="Body Text 3" w:semiHidden="1" w:unhideWhenUsed="1"/>
+    <w:lsdException w:name="Body Text Indent 2" w:semiHidden="1" w:unhideWhenUsed="1"/>
+    <w:lsdException w:name="Body Text Indent 3" w:semiHidden="1" w:unhideWhenUsed="1"/>
+    <w:lsdException w:name="Block Text" w:semiHidden="1" w:unhideWhenUsed="1"/>
+    <w:lsdException w:name="Hyperlink" w:semiHidden="1" w:unhideWhenUsed="1"/>
+    <w:lsdException w:name="FollowedHyperlink" w:semiHidden="1" w:unhideWhenUsed="1"/>
+    <w:lsdException w:name="Strong" w:uiPriority="22" w:qFormat="1"/>
+    <w:lsdException w:name="Emphasis" w:uiPriority="20" w:qFormat="1"/>
+    <w:lsdException w:name="Document Map" w:semiHidden="1" w:unhideWhenUsed="1"/>
+    <w:lsdException w:name="Plain Text" w:semiHidden="1" w:unhideWhenUsed="1"/>
+    <w:lsdException w:name="E-mail Signature" w:semiHidden="1" w:unhideWhenUsed="1"/>
+    <w:lsdException w:name="HTML Top of Form" w:semiHidden="1" w:unhideWhenUsed="1"/>
+    <w:lsdException w:name="HTML Bottom of Form" w:semiHidden="1" w:unhideWhenUsed="1"/>
+    <w:lsdException w:name="Normal (Web)" w:semiHidden="1" w:unhideWhenUsed="1"/>
+    <w:lsdException w:name="HTML Acronym" w:semiHidden="1" w:unhideWhenUsed="1"/>
+    <w:lsdException w:name="HTML Address" w:semiHidden="1" w:unhideWhenUsed="1"/>
+    <w:lsdException w:name="HTML Cite" w:semiHidden="1" w:unhideWhenUsed="1"/>
+    <w:lsdException w:name="HTML Code" w:semiHidden="1" w:unhideWhenUsed="1"/>
+    <w:lsdException w:name="HTML Definition" w:semiHidden="1" w:unhideWhenUsed="1"/>
+    <w:lsdException w:name="HTML Keyboard" w:semiHidden="1" w:unhideWhenUsed="1"/>
+    <w:lsdException w:name="HTML Preformatted" w:semiHidden="1" w:unhideWhenUsed="1"/>
+    <w:lsdException w:name="HTML Sample" w:semiHidden="1" w:unhideWhenUsed="1"/>
+    <w:lsdException w:name="HTML Typewriter" w:semiHidden="1" w:unhideWhenUsed="1"/>
+    <w:lsdException w:name="HTML Variable" w:semiHidden="1" w:unhideWhenUsed="1"/>
+    <w:lsdException w:name="Normal Table" w:semiHidden="1" w:unhideWhenUsed="1"/>
+    <w:lsdException w:name="annotation subject" w:semiHidden="1" w:unhideWhenUsed="1"/>
+    <w:lsdException w:name="No List" w:semiHidden="1" w:unhideWhenUsed="1"/>
+    <w:lsdException w:name="Outline List 1" w:semiHidden="1" w:unhideWhenUsed="1"/>
+    <w:lsdException w:name="Outline List 2" w:semiHidden="1" w:unhideWhenUsed="1"/>
+    <w:lsdException w:name="Outline List 3" w:semiHidden="1" w:unhideWhenUsed="1"/>
+    <w:lsdException w:name="Table Simple 1" w:semiHidden="1" w:unhideWhenUsed="1"/>
+    <w:lsdException w:name="Table Simple 2" w:semiHidden="1" w:unhideWhenUsed="1"/>
+    <w:lsdException w:name="Table Simple 3" w:semiHidden="1" w:unhideWhenUsed="1"/>
+    <w:lsdException w:name="Table Classic 1" w:semiHidden="1" w:unhideWhenUsed="1"/>
+    <w:lsdException w:name="Table Classic 2" w:semiHidden="1" w:unhideWhenUsed="1"/>
+    <w:lsdException w:name="Table Classic 3" w:semiHidden="1" w:unhideWhenUsed="1"/>
+    <w:lsdException w:name="Table Classic 4" w:semiHidden="1" w:unhideWhenUsed="1"/>
+    <w:lsdException w:name="Table Colorful 1" w:semiHidden="1" w:unhideWhenUsed="1"/>
+    <w:lsdException w:name="Table Colorful 2" w:semiHidden="1" w:unhideWhenUsed="1"/>
+    <w:lsdException w:name="Table Colorful 3" w:semiHidden="1" w:unhideWhenUsed="1"/>
+    <w:lsdException w:name="Table Columns 1" w:semiHidden="1" w:unhideWhenUsed="1"/>
+    <w:lsdException w:name="Table Columns 2" w:semiHidden="1" w:unhideWhenUsed="1"/>
+    <w:lsdException w:name="Table Columns 3" w:semiHidden="1" w:unhideWhenUsed="1"/>
+    <w:lsdException w:name="Table Columns 4" w:semiHidden="1" w:unhideWhenUsed="1"/>
+    <w:lsdException w:name="Table Columns 5" w:semiHidden="1" w:unhideWhenUsed="1"/>
+    <w:lsdException w:name="Table Grid 1" w:semiHidden="1" w:unhideWhenUsed="1"/>
+    <w:lsdException w:name="Table Grid 2" w:semiHidden="1" w:unhideWhenUsed="1"/>
+    <w:lsdException w:name="Table Grid 3" w:semiHidden="1" w:unhideWhenUsed="1"/>
+    <w:lsdException w:name="Table Grid 4" w:semiHidden="1" w:unhideWhenUsed="1"/>
+    <w:lsdException w:name="Table Grid 5" w:semiHidden="1" w:unhideWhenUsed="1"/>
+    <w:lsdException w:name="Table Grid 6" w:semiHidden="1" w:unhideWhenUsed="1"/>
+    <w:lsdException w:name="Table Grid 7" w:semiHidden="1" w:unhideWhenUsed="1"/>
+    <w:lsdException w:name="Table Grid 8" w:semiHidden="1" w:unhideWhenUsed="1"/>
+    <w:lsdException w:name="Table List 1" w:semiHidden="1" w:unhideWhenUsed="1"/>
+    <w:lsdException w:name="Table List 2" w:semiHidden="1" w:unhideWhenUsed="1"/>
+    <w:lsdException w:name="Table List 3" w:semiHidden="1" w:unhideWhenUsed="1"/>
+    <w:lsdException w:name="Table List 4" w:semiHidden="1" w:unhideWhenUsed="1"/>
+    <w:lsdException w:name="Table List 5" w:semiHidden="1" w:unhideWhenUsed="1"/>
+    <w:lsdException w:name="Table List 6" w:semiHidden="1" w:unhideWhenUsed="1"/>
+    <w:lsdException w:name="Table List 7" w:semiHidden="1" w:unhideWhenUsed="1"/>
+    <w:lsdException w:name="Table List 8" w:semiHidden="1" w:unhideWhenUsed="1"/>
+    <w:lsdException w:name="Table 3D effects 1" w:semiHidden="1" w:unhideWhenUsed="1"/>
+    <w:lsdException w:name="Table 3D effects 2" w:semiHidden="1" w:unhideWhenUsed="1"/>
+    <w:lsdException w:name="Table 3D effects 3" w:semiHidden="1" w:unhideWhenUsed="1"/>
+    <w:lsdException w:name="Table Contemporary" w:semiHidden="1" w:unhideWhenUsed="1"/>
+    <w:lsdException w:name="Table Elegant" w:semiHidden="1" w:unhideWhenUsed="1"/>
+    <w:lsdException w:name="Table Professional" w:semiHidden="1" w:unhideWhenUsed="1"/>
+    <w:lsdException w:name="Table Subtle 1" w:semiHidden="1" w:unhideWhenUsed="1"/>
+    <w:lsdException w:name="Table Subtle 2" w:semiHidden="1" w:unhideWhenUsed="1"/>
+    <w:lsdException w:name="Table Web 1" w:semiHidden="1" w:unhideWhenUsed="1"/>
+    <w:lsdException w:name="Table Web 2" w:semiHidden="1" w:unhideWhenUsed="1"/>
+    <w:lsdException w:name="Table Web 3" w:semiHidden="1" w:unhideWhenUsed="1"/>
+    <w:lsdException w:name="Balloon Text" w:semiHidden="1" w:unhideWhenUsed="1"/>
+    <w:lsdException w:name="Table Grid" w:uiPriority="39"/>
+    <w:lsdException w:name="Table Theme" w:semiHidden="1" w:unhideWhenUsed="1"/>
+    <w:lsdException w:name="Placeholder Text" w:semiHidden="1"/>
+    <w:lsdException w:name="No Spacing" w:uiPriority="1" w:qFormat="1"/>
+    <w:lsdException w:name="Light Shading" w:uiPriority="60"/>
+    <w:lsdException w:name="Light List" w:uiPriority="61"/>
+    <w:lsdException w:name="Light Grid" w:uiPriority="62"/>
+    <w:lsdException w:name="Medium Shading 1" w:uiPriority="63"/>
+    <w:lsdException w:name="Medium Shading 2" w:uiPriority="64"/>
+    <w:lsdException w:name="Medium List 1" w:uiPriority="65"/>
+    <w:lsdException w:name="Medium List 2" w:uiPriority="66"/>
+    <w:lsdException w:name="Medium Grid 1" w:uiPriority="67"/>
+    <w:lsdException w:name="Medium Grid 2" w:uiPriority="68"/>
+    <w:lsdException w:name="Medium Grid 3" w:uiPriority="69"/>
+    <w:lsdException w:name="Dark List" w:uiPriority="70"/>
+    <w:lsdException w:name="Colorful Shading" w:uiPriority="71"/>
+    <w:lsdException w:name="Colorful List" w:uiPriority="72"/>
+    <w:lsdException w:name="Colorful Grid" w:uiPriority="73"/>
+    <w:lsdException w:name="Light Shading Accent 1" w:uiPriority="60"/>
+    <w:lsdException w:name="Light List Accent 1" w:uiPriority="61"/>
+    <w:lsdException w:name="Light Grid Accent 1" w:uiPriority="62"/>
+    <w:lsdException w:name="Medium Shading 1 Accent 1" w:uiPriority="63"/>
+    <w:lsdException w:name="Medium Shading 2 Accent 1" w:uiPriority="64"/>
+    <w:lsdException w:name="Medium List 1 Accent 1" w:uiPriority="65"/>
+    <w:lsdException w:name="Revision" w:semiHidden="1"/>
+    <w:lsdException w:name="List Paragraph" w:uiPriority="34" w:qFormat="1"/>
+    <w:lsdException w:name="Quote" w:uiPriority="29" w:qFormat="1"/>
+    <w:lsdException w:name="Intense Quote" w:uiPriority="30" w:qFormat="1"/>
+    <w:lsdException w:name="Medium List 2 Accent 1" w:uiPriority="66"/>
+    <w:lsdException w:name="Medium Grid 1 Accent 1" w:uiPriority="67"/>
+    <w:lsdException w:name="Medium Grid 2 Accent 1" w:uiPriority="68"/>
+    <w:lsdException w:name="Medium Grid 3 Accent 1" w:uiPriority="69"/>
+    <w:lsdException w:name="Dark List Accent 1" w:uiPriority="70"/>
+    <w:lsdException w:name="Colorful Shading Accent 1" w:uiPriority="71"/>
+    <w:lsdException w:name="Colorful List Accent 1" w:uiPriority="72"/>
+    <w:lsdException w:name="Colorful Grid Accent 1" w:uiPriority="73"/>
+    <w:lsdException w:name="Light Shading Accent 2" w:uiPriority="60"/>
+    <w:lsdException w:name="Light List Accent 2" w:uiPriority="61"/>
+    <w:lsdException w:name="Light Grid Accent 2" w:uiPriority="62"/>
+    <w:lsdException w:name="Medium Shading 1 Accent 2" w:uiPriority="63"/>
+    <w:lsdException w:name="Medium Shading 2 Accent 2" w:uiPriority="64"/>
+    <w:lsdException w:name="Medium List 1 Accent 2" w:uiPriority="65"/>
+    <w:lsdException w:name="Medium List 2 Accent 2" w:uiPriority="66"/>
+    <w:lsdException w:name="Medium Grid 1 Accent 2" w:uiPriority="67"/>
+    <w:lsdException w:name="Medium Grid 2 Accent 2" w:uiPriority="68"/>
+    <w:lsdException w:name="Medium Grid 3 Accent 2" w:uiPriority="69"/>
+    <w:lsdException w:name="Dark List Accent 2" w:uiPriority="70"/>
+    <w:lsdException w:name="Colorful Shading Accent 2" w:uiPriority="71"/>
+    <w:lsdException w:name="Colorful List Accent 2" w:uiPriority="72"/>
+    <w:lsdException w:name="Colorful Grid Accent 2" w:uiPriority="73"/>
+    <w:lsdException w:name="Light Shading Accent 3" w:uiPriority="60"/>
+    <w:lsdException w:name="Light List Accent 3" w:uiPriority="61"/>
+    <w:lsdException w:name="Light Grid Accent 3" w:uiPriority="62"/>
+    <w:lsdException w:name="Medium Shading 1 Accent 3" w:uiPriority="63"/>
+    <w:lsdException w:name="Medium Shading 2 Accent 3" w:uiPriority="64"/>
+    <w:lsdException w:name="Medium List 1 Accent 3" w:uiPriority="65"/>
+    <w:lsdException w:name="Medium List 2 Accent 3" w:uiPriority="66"/>
+    <w:lsdException w:name="Medium Grid 1 Accent 3" w:uiPriority="67"/>
+    <w:lsdException w:name="Medium Grid 2 Accent 3" w:uiPriority="68"/>
+    <w:lsdException w:name="Medium Grid 3 Accent 3" w:uiPriority="69"/>
+    <w:lsdException w:name="Dark List Accent 3" w:uiPriority="70"/>
+    <w:lsdException w:name="Colorful Shading Accent 3" w:uiPriority="71"/>
+    <w:lsdException w:name="Colorful List Accent 3" w:uiPriority="72"/>
+    <w:lsdException w:name="Colorful Grid Accent 3" w:uiPriority="73"/>
+    <w:lsdException w:name="Light Shading Accent 4" w:uiPriority="60"/>
+    <w:lsdException w:name="Light List Accent 4" w:uiPriority="61"/>
+    <w:lsdException w:name="Light Grid Accent 4" w:uiPriority="62"/>
+    <w:lsdException w:name="Medium Shading 1 Accent 4" w:uiPriority="63"/>
+    <w:lsdException w:name="Medium Shading 2 Accent 4" w:uiPriority="64"/>
+    <w:lsdException w:name="Medium List 1 Accent 4" w:uiPriority="65"/>
+    <w:lsdException w:name="Medium List 2 Accent 4" w:uiPriority="66"/>
+    <w:lsdException w:name="Medium Grid 1 Accent 4" w:uiPriority="67"/>
+    <w:lsdException w:name="Medium Grid 2 Accent 4" w:uiPriority="68"/>
+    <w:lsdException w:name="Medium Grid 3 Accent 4" w:uiPriority="69"/>
+    <w:lsdException w:name="Dark List Accent 4" w:uiPriority="70"/>
+    <w:lsdException w:name="Colorful Shading Accent 4" w:uiPriority="71"/>
+    <w:lsdException w:name="Colorful List Accent 4" w:uiPriority="72"/>
+    <w:lsdException w:name="Colorful Grid Accent 4" w:uiPriority="73"/>
+    <w:lsdException w:name="Light Shading Accent 5" w:uiPriority="60"/>
+    <w:lsdException w:name="Light List Accent 5" w:uiPriority="61"/>
+    <w:lsdException w:name="Light Grid Accent 5" w:uiPriority="62"/>
+    <w:lsdException w:name="Medium Shading 1 Accent 5" w:uiPriority="63"/>
+    <w:lsdException w:name="Medium Shading 2 Accent 5" w:uiPriority="64"/>
+    <w:lsdException w:name="Medium List 1 Accent 5" w:uiPriority="65"/>
+    <w:lsdException w:name="Medium List 2 Accent 5" w:uiPriority="66"/>
+    <w:lsdException w:name="Medium Grid 1 Accent 5" w:uiPriority="67"/>
+    <w:lsdException w:name="Medium Grid 2 Accent 5" w:uiPriority="68"/>
+    <w:lsdException w:name="Medium Grid 3 Accent 5" w:uiPriority="69"/>
+    <w:lsdException w:name="Dark List Accent 5" w:uiPriority="70"/>
+    <w:lsdException w:name="Colorful Shading Accent 5" w:uiPriority="71"/>
+    <w:lsdException w:name="Colorful List Accent 5" w:uiPriority="72"/>
+    <w:lsdException w:name="Colorful Grid Accent 5" w:uiPriority="73"/>
+    <w:lsdException w:name="Light Shading Accent 6" w:uiPriority="60"/>
+    <w:lsdException w:name="Light List Accent 6" w:uiPriority="61"/>
+    <w:lsdException w:name="Light Grid Accent 6" w:uiPriority="62"/>
+    <w:lsdException w:name="Medium Shading 1 Accent 6" w:uiPriority="63"/>
+    <w:lsdException w:name="Medium Shading 2 Accent 6" w:uiPriority="64"/>
+    <w:lsdException w:name="Medium List 1 Accent 6" w:uiPriority="65"/>
+    <w:lsdException w:name="Medium List 2 Accent 6" w:uiPriority="66"/>
+    <w:lsdException w:name="Medium Grid 1 Accent 6" w:uiPriority="67"/>
+    <w:lsdException w:name="Medium Grid 2 Accent 6" w:uiPriority="68"/>
+    <w:lsdException w:name="Medium Grid 3 Accent 6" w:uiPriority="69"/>
+    <w:lsdException w:name="Dark List Accent 6" w:uiPriority="70"/>
+    <w:lsdException w:name="Colorful Shading Accent 6" w:uiPriority="71"/>
+    <w:lsdException w:name="Colorful List Accent 6" w:uiPriority="72"/>
+    <w:lsdException w:name="Colorful Grid Accent 6" w:uiPriority="73"/>
+    <w:lsdException w:name="Subtle Emphasis" w:uiPriority="19" w:qFormat="1"/>
+    <w:lsdException w:name="Intense Emphasis" w:uiPriority="21" w:qFormat="1"/>
+    <w:lsdException w:name="Subtle Reference" w:uiPriority="31" w:qFormat="1"/>
+    <w:lsdException w:name="Intense Reference" w:uiPriority="32" w:qFormat="1"/>
+    <w:lsdException w:name="Book Title" w:uiPriority="33" w:qFormat="1"/>
+    <w:lsdException w:name="Bibliography" w:semiHidden="1" w:uiPriority="37" w:unhideWhenUsed="1"/>
+    <w:lsdException w:name="TOC Heading" w:semiHidden="1" w:uiPriority="39" w:unhideWhenUsed="1" w:qFormat="1"/>
+    <w:lsdException w:name="Plain Table 1" w:uiPriority="41"/>
+    <w:lsdException w:name="Plain Table 2" w:uiPriority="42"/>
+    <w:lsdException w:name="Plain Table 3" w:uiPriority="43"/>
+    <w:lsdException w:name="Plain Table 4" w:uiPriority="44"/>
+    <w:lsdException w:name="Plain Table 5" w:uiPriority="45"/>
+    <w:lsdException w:name="Grid Table Light" w:uiPriority="40"/>
+    <w:lsdException w:name="Grid Table 1 Light" w:uiPriority="46"/>
+    <w:lsdException w:name="Grid Table 2" w:uiPriority="47"/>
+    <w:lsdException w:name="Grid Table 3" w:uiPriority="48"/>
+    <w:lsdException w:name="Grid Table 4" w:uiPriority="49"/>
+    <w:lsdException w:name="Grid Table 5 Dark" w:uiPriority="50"/>
+    <w:lsdException w:name="Grid Table 6 Colorful" w:uiPriority="51"/>
+    <w:lsdException w:name="Grid Table 7 Colorful" w:uiPriority="52"/>
+    <w:lsdException w:name="Grid Table 1 Light Accent 1" w:uiPriority="46"/>
+    <w:lsdException w:name="Grid Table 2 Accent 1" w:uiPriority="47"/>
+    <w:lsdException w:name="Grid Table 3 Accent 1" w:uiPriority="48"/>
+    <w:lsdException w:name="Grid Table 4 Accent 1" w:uiPriority="49"/>
+    <w:lsdException w:name="Grid Table 5 Dark Accent 1" w:uiPriority="50"/>
+    <w:lsdException w:name="Grid Table 6 Colorful Accent 1" w:uiPriority="51"/>
+    <w:lsdException w:name="Grid Table 7 Colorful Accent 1" w:uiPriority="52"/>
+    <w:lsdException w:name="Grid Table 1 Light Accent 2" w:uiPriority="46"/>
+    <w:lsdException w:name="Grid Table 2 Accent 2" w:uiPriority="47"/>
+    <w:lsdException w:name="Grid Table 3 Accent 2" w:uiPriority="48"/>
+    <w:lsdException w:name="Grid Table 4 Accent 2" w:uiPriority="49"/>
+    <w:lsdException w:name="Grid Table 5 Dark Accent 2" w:uiPriority="50"/>
+    <w:lsdException w:name="Grid Table 6 Colorful Accent 2" w:uiPriority="51"/>
+    <w:lsdException w:name="Grid Table 7 Colorful Accent 2" w:uiPriority="52"/>
+    <w:lsdException w:name="Grid Table 1 Light Accent 3" w:uiPriority="46"/>
+    <w:lsdException w:name="Grid Table 2 Accent 3" w:uiPriority="47"/>
+    <w:lsdException w:name="Grid Table 3 Accent 3" w:uiPriority="48"/>
+    <w:lsdException w:name="Grid Table 4 Accent 3" w:uiPriority="49"/>
+    <w:lsdException w:name="Grid Table 5 Dark Accent 3" w:uiPriority="50"/>
+    <w:lsdException w:name="Grid Table 6 Colorful Accent 3" w:uiPriority="51"/>
+    <w:lsdException w:name="Grid Table 7 Colorful Accent 3" w:uiPriority="52"/>
+    <w:lsdException w:name="Grid Table 1 Light Accent 4" w:uiPriority="46"/>
+    <w:lsdException w:name="Grid Table 2 Accent 4" w:uiPriority="47"/>
+    <w:lsdException w:name="Grid Table 3 Accent 4" w:uiPriority="48"/>
+    <w:lsdException w:name="Grid Table 4 Accent 4" w:uiPriority="49"/>
+    <w:lsdException w:name="Grid Table 5 Dark Accent 4" w:uiPriority="50"/>
+    <w:lsdException w:name="Grid Table 6 Colorful Accent 4" w:uiPriority="51"/>
+    <w:lsdException w:name="Grid Table 7 Colorful Accent 4" w:uiPriority="52"/>
+    <w:lsdException w:name="Grid Table 1 Light Accent 5" w:uiPriority="46"/>
+    <w:lsdException w:name="Grid Table 2 Accent 5" w:uiPriority="47"/>
+    <w:lsdException w:name="Grid Table 3 Accent 5" w:uiPriority="48"/>
+    <w:lsdException w:name="Grid Table 4 Accent 5" w:uiPriority="49"/>
+    <w:lsdException w:name="Grid Table 5 Dark Accent 5" w:uiPriority="50"/>
+    <w:lsdException w:name="Grid Table 6 Colorful Accent 5" w:uiPriority="51"/>
+    <w:lsdException w:name="Grid Table 7 Colorful Accent 5" w:uiPriority="52"/>
+    <w:lsdException w:name="Grid Table 1 Light Accent 6" w:uiPriority="46"/>
+    <w:lsdException w:name="Grid Table 2 Accent 6" w:uiPriority="47"/>
+    <w:lsdException w:name="Grid Table 3 Accent 6" w:uiPriority="48"/>
+    <w:lsdException w:name="Grid Table 4 Accent 6" w:uiPriority="49"/>
+    <w:lsdException w:name="Grid Table 5 Dark Accent 6" w:uiPriority="50"/>
+    <w:lsdException w:name="Grid Table 6 Colorful Accent 6" w:uiPriority="51"/>
+    <w:lsdException w:name="Grid Table 7 Colorful Accent 6" w:uiPriority="52"/>
+    <w:lsdException w:name="List Table 1 Light" w:uiPriority="46"/>
+    <w:lsdException w:name="List Table 2" w:uiPriority="47"/>
+    <w:lsdException w:name="List Table 3" w:uiPriority="48"/>
+    <w:lsdException w:name="List Table 4" w:uiPriority="49"/>
+    <w:lsdException w:name="List Table 5 Dark" w:uiPriority="50"/>
+    <w:lsdException w:name="List Table 6 Colorful" w:uiPriority="51"/>
+    <w:lsdException w:name="List Table 7 Colorful" w:uiPriority="52"/>
+    <w:lsdException w:name="List Table 1 Light Accent 1" w:uiPriority="46"/>
+    <w:lsdException w:name="List Table 2 Accent 1" w:uiPriority="47"/>
+    <w:lsdException w:name="List Table 3 Accent 1" w:uiPriority="48"/>
+    <w:lsdException w:name="List Table 4 Accent 1" w:uiPriority="49"/>
+    <w:lsdException w:name="List Table 5 Dark Accent 1" w:uiPriority="50"/>
+    <w:lsdException w:name="List Table 6 Colorful Accent 1" w:uiPriority="51"/>
+    <w:lsdException w:name="List Table 7 Colorful Accent 1" w:uiPriority="52"/>
+    <w:lsdException w:name="List Table 1 Light Accent 2" w:uiPriority="46"/>
+    <w:lsdException w:name="List Table 2 Accent 2" w:uiPriority="47"/>
+    <w:lsdException w:name="List Table 3 Accent 2" w:uiPriority="48"/>
+    <w:lsdException w:name="List Table 4 Accent 2" w:uiPriority="49"/>
+    <w:lsdException w:name="List Table 5 Dark Accent 2" w:uiPriority="50"/>
+    <w:lsdException w:name="List Table 6 Colorful Accent 2" w:uiPriority="51"/>
+    <w:lsdException w:name="List Table 7 Colorful Accent 2" w:uiPriority="52"/>
+    <w:lsdException w:name="List Table 1 Light Accent 3" w:uiPriority="46"/>
+    <w:lsdException w:name="List Table 2 Accent 3" w:uiPriority="47"/>
+    <w:lsdException w:name="List Table 3 Accent 3" w:uiPriority="48"/>
+    <w:lsdException w:name="List Table 4 Accent 3" w:uiPriority="49"/>
+    <w:lsdException w:name="List Table 5 Dark Accent 3" w:uiPriority="50"/>
+    <w:lsdException w:name="List Table 6 Colorful Accent 3" w:uiPriority="51"/>
+    <w:lsdException w:name="List Table 7 Colorful Accent 3" w:uiPriority="52"/>
+    <w:lsdException w:name="List Table 1 Light Accent 4" w:uiPriority="46"/>
+    <w:lsdException w:name="List Table 2 Accent 4" w:uiPriority="47"/>
+    <w:lsdException w:name="List Table 3 Accent 4" w:uiPriority="48"/>
+    <w:lsdException w:name="List Table 4 Accent 4" w:uiPriority="49"/>
+    <w:lsdException w:name="List Table 5 Dark Accent 4" w:uiPriority="50"/>
+    <w:lsdException w:name="List Table 6 Colorful Accent 4" w:uiPriority="51"/>
+    <w:lsdException w:name="List Table 7 Colorful Accent 4" w:uiPriority="52"/>
+    <w:lsdException w:name="List Table 1 Light Accent 5" w:uiPriority="46"/>
+    <w:lsdException w:name="List Table 2 Accent 5" w:uiPriority="47"/>
+    <w:lsdException w:name="List Table 3 Accent 5" w:uiPriority="48"/>
+    <w:lsdException w:name="List Table 4 Accent 5" w:uiPriority="49"/>
+    <w:lsdException w:name="List Table 5 Dark Accent 5" w:uiPriority="50"/>
+    <w:lsdException w:name="List Table 6 Colorful Accent 5" w:uiPriority="51"/>
+    <w:lsdException w:name="List Table 7 Colorful Accent 5" w:uiPriority="52"/>
+    <w:lsdException w:name="List Table 1 Light Accent 6" w:uiPriority="46"/>
+    <w:lsdException w:name="List Table 2 Accent 6" w:uiPriority="47"/>
+    <w:lsdException w:name="List Table 3 Accent 6" w:uiPriority="48"/>
+    <w:lsdException w:name="List Table 4 Accent 6" w:uiPriority="49"/>
+    <w:lsdException w:name="List Table 5 Dark Accent 6" w:uiPriority="50"/>
+    <w:lsdException w:name="List Table 6 Colorful Accent 6" w:uiPriority="51"/>
+    <w:lsdException w:name="List Table 7 Colorful Accent 6" w:uiPriority="52"/>
   </w:latentStyles>
   <w:style w:type="paragraph" w:default="1" w:styleId="a">
     <w:name w:val="Normal"/>
@@ -381,7 +1493,6 @@
     <w:uiPriority w:val="99"/>
     <w:semiHidden/>
     <w:unhideWhenUsed/>
-    <w:qFormat/>
     <w:tblPr>
       <w:tblInd w:w="0" w:type="dxa"/>
       <w:tblCellMar>
@@ -462,6 +1573,74 @@
       <w:sz w:val="18"/>
       <w:szCs w:val="18"/>
     </w:rPr>
+  </w:style>
+  <w:style w:type="paragraph" w:styleId="a5">
+    <w:name w:val="Title"/>
+    <w:basedOn w:val="a"/>
+    <w:next w:val="a"/>
+    <w:link w:val="Char1"/>
+    <w:uiPriority w:val="10"/>
+    <w:qFormat/>
+    <w:rsid w:val="009B3D3B"/>
+    <w:pPr>
+      <w:spacing w:before="240" w:after="60"/>
+      <w:jc w:val="center"/>
+      <w:outlineLvl w:val="0"/>
+    </w:pPr>
+    <w:rPr>
+      <w:rFonts w:asciiTheme="majorHAnsi" w:eastAsia="宋体" w:hAnsiTheme="majorHAnsi" w:cstheme="majorBidi"/>
+      <w:b/>
+      <w:bCs/>
+      <w:sz w:val="32"/>
+      <w:szCs w:val="32"/>
+    </w:rPr>
+  </w:style>
+  <w:style w:type="character" w:customStyle="1" w:styleId="Char1">
+    <w:name w:val="标题 Char"/>
+    <w:basedOn w:val="a0"/>
+    <w:link w:val="a5"/>
+    <w:uiPriority w:val="10"/>
+    <w:rsid w:val="009B3D3B"/>
+    <w:rPr>
+      <w:rFonts w:asciiTheme="majorHAnsi" w:eastAsia="宋体" w:hAnsiTheme="majorHAnsi" w:cstheme="majorBidi"/>
+      <w:b/>
+      <w:bCs/>
+      <w:sz w:val="32"/>
+      <w:szCs w:val="32"/>
+    </w:rPr>
+  </w:style>
+  <w:style w:type="table" w:styleId="a6">
+    <w:name w:val="Table Grid"/>
+    <w:basedOn w:val="a1"/>
+    <w:uiPriority w:val="39"/>
+    <w:rsid w:val="009B3D3B"/>
+    <w:tblPr>
+      <w:tblInd w:w="0" w:type="dxa"/>
+      <w:tblBorders>
+        <w:top w:val="single" w:sz="4" w:space="0" w:color="auto"/>
+        <w:left w:val="single" w:sz="4" w:space="0" w:color="auto"/>
+        <w:bottom w:val="single" w:sz="4" w:space="0" w:color="auto"/>
+        <w:right w:val="single" w:sz="4" w:space="0" w:color="auto"/>
+        <w:insideH w:val="single" w:sz="4" w:space="0" w:color="auto"/>
+        <w:insideV w:val="single" w:sz="4" w:space="0" w:color="auto"/>
+      </w:tblBorders>
+      <w:tblCellMar>
+        <w:top w:w="0" w:type="dxa"/>
+        <w:left w:w="108" w:type="dxa"/>
+        <w:bottom w:w="0" w:type="dxa"/>
+        <w:right w:w="108" w:type="dxa"/>
+      </w:tblCellMar>
+    </w:tblPr>
+  </w:style>
+  <w:style w:type="paragraph" w:styleId="a7">
+    <w:name w:val="List Paragraph"/>
+    <w:basedOn w:val="a"/>
+    <w:uiPriority w:val="34"/>
+    <w:qFormat/>
+    <w:rsid w:val="009B3D3B"/>
+    <w:pPr>
+      <w:ind w:firstLineChars="200" w:firstLine="420"/>
+    </w:pPr>
   </w:style>
 </w:styles>
 </file>
@@ -721,8 +1900,20 @@
   <a:extraClrSchemeLst/>
   <a:extLst>
     <a:ext uri="{05A4C25C-085E-4340-85A3-A5531E510DB2}">
-      <thm15:themeFamily xmlns:thm15="http://schemas.microsoft.com/office/thememl/2012/main" xmlns="" name="Office Theme" id="{62F939B6-93AF-4DB8-9C6B-D6C7DFDC589F}" vid="{4A3C46E8-61CC-4603-A589-7422A47A8E4A}"/>
+      <thm15:themeFamily xmlns:thm15="http://schemas.microsoft.com/office/thememl/2012/main" name="Office Theme" id="{62F939B6-93AF-4DB8-9C6B-D6C7DFDC589F}" vid="{4A3C46E8-61CC-4603-A589-7422A47A8E4A}"/>
     </a:ext>
   </a:extLst>
 </a:theme>
+</file>
+
+<file path=customXml/item1.xml><?xml version="1.0" encoding="utf-8"?>
+<b:Sources xmlns:b="http://schemas.openxmlformats.org/officeDocument/2006/bibliography" xmlns="http://schemas.openxmlformats.org/officeDocument/2006/bibliography" SelectedStyle="\APASixthEditionOfficeOnline.xsl" StyleName="APA" Version="6"/>
+</file>
+
+<file path=customXml/itemProps1.xml><?xml version="1.0" encoding="utf-8"?>
+<ds:datastoreItem xmlns:ds="http://schemas.openxmlformats.org/officeDocument/2006/customXml" ds:itemID="{D7968F0A-0510-4481-8E6A-B66463E32E05}">
+  <ds:schemaRefs>
+    <ds:schemaRef ds:uri="http://schemas.openxmlformats.org/officeDocument/2006/bibliography"/>
+  </ds:schemaRefs>
+</ds:datastoreItem>
 </file>
--- a/IDE.docx
+++ b/IDE.docx
@@ -1,6 +1,6 @@
 
 <file path=word/document.xml><?xml version="1.0" encoding="utf-8"?>
-<w:document xmlns:wpc="http://schemas.microsoft.com/office/word/2010/wordprocessingCanvas" xmlns:mc="http://schemas.openxmlformats.org/markup-compatibility/2006" xmlns:o="urn:schemas-microsoft-com:office:office" xmlns:r="http://schemas.openxmlformats.org/officeDocument/2006/relationships" xmlns:m="http://schemas.openxmlformats.org/officeDocument/2006/math" xmlns:v="urn:schemas-microsoft-com:vml" xmlns:wp14="http://schemas.microsoft.com/office/word/2010/wordprocessingDrawing" xmlns:wp="http://schemas.openxmlformats.org/drawingml/2006/wordprocessingDrawing" xmlns:w10="urn:schemas-microsoft-com:office:word" xmlns:w="http://schemas.openxmlformats.org/wordprocessingml/2006/main" xmlns:w14="http://schemas.microsoft.com/office/word/2010/wordml" xmlns:w15="http://schemas.microsoft.com/office/word/2012/wordml" xmlns:wpg="http://schemas.microsoft.com/office/word/2010/wordprocessingGroup" xmlns:wpi="http://schemas.microsoft.com/office/word/2010/wordprocessingInk" xmlns:wne="http://schemas.microsoft.com/office/word/2006/wordml" xmlns:wps="http://schemas.microsoft.com/office/word/2010/wordprocessingShape" mc:Ignorable="w14 w15 wp14">
+<w:document xmlns:ve="http://schemas.openxmlformats.org/markup-compatibility/2006" xmlns:o="urn:schemas-microsoft-com:office:office" xmlns:r="http://schemas.openxmlformats.org/officeDocument/2006/relationships" xmlns:m="http://schemas.openxmlformats.org/officeDocument/2006/math" xmlns:v="urn:schemas-microsoft-com:vml" xmlns:wp="http://schemas.openxmlformats.org/drawingml/2006/wordprocessingDrawing" xmlns:w10="urn:schemas-microsoft-com:office:word" xmlns:w="http://schemas.openxmlformats.org/wordprocessingml/2006/main" xmlns:wne="http://schemas.microsoft.com/office/word/2006/wordml">
   <w:body>
     <w:p>
       <w:pPr>
@@ -10,9 +10,6 @@
           <w:numId w:val="1"/>
         </w:numPr>
         <w:jc w:val="left"/>
-        <w:rPr>
-          <w:rFonts w:hint="eastAsia"/>
-        </w:rPr>
       </w:pPr>
       <w:r>
         <w:rPr>
@@ -29,7 +26,7 @@
         <w:tblStyle w:val="a6"/>
         <w:tblW w:w="0" w:type="auto"/>
         <w:tblLayout w:type="fixed"/>
-        <w:tblLook w:val="04A0" w:firstRow="1" w:lastRow="0" w:firstColumn="1" w:lastColumn="0" w:noHBand="0" w:noVBand="1"/>
+        <w:tblLook w:val="04A0"/>
       </w:tblPr>
       <w:tblGrid>
         <w:gridCol w:w="1526"/>
@@ -44,7 +41,7 @@
             <w:pPr>
               <w:jc w:val="center"/>
               <w:rPr>
-                <w:rFonts w:asciiTheme="minorEastAsia" w:hAnsiTheme="minorEastAsia" w:hint="eastAsia"/>
+                <w:rFonts w:asciiTheme="minorEastAsia" w:hAnsiTheme="minorEastAsia"/>
               </w:rPr>
             </w:pPr>
             <w:r>
@@ -74,7 +71,7 @@
           <w:p>
             <w:pPr>
               <w:rPr>
-                <w:rFonts w:asciiTheme="minorEastAsia" w:hAnsiTheme="minorEastAsia" w:hint="eastAsia"/>
+                <w:rFonts w:asciiTheme="minorEastAsia" w:hAnsiTheme="minorEastAsia"/>
               </w:rPr>
             </w:pPr>
             <w:r>
@@ -95,7 +92,7 @@
             <w:pPr>
               <w:jc w:val="center"/>
               <w:rPr>
-                <w:rFonts w:asciiTheme="minorEastAsia" w:hAnsiTheme="minorEastAsia" w:hint="eastAsia"/>
+                <w:rFonts w:asciiTheme="minorEastAsia" w:hAnsiTheme="minorEastAsia"/>
               </w:rPr>
             </w:pPr>
             <w:r>
@@ -125,7 +122,7 @@
           <w:p>
             <w:pPr>
               <w:rPr>
-                <w:rFonts w:asciiTheme="minorEastAsia" w:hAnsiTheme="minorEastAsia" w:hint="eastAsia"/>
+                <w:rFonts w:asciiTheme="minorEastAsia" w:hAnsiTheme="minorEastAsia"/>
               </w:rPr>
             </w:pPr>
             <w:r>
@@ -149,7 +146,58 @@
             <w:pPr>
               <w:jc w:val="center"/>
               <w:rPr>
+                <w:rFonts w:asciiTheme="minorEastAsia" w:hAnsiTheme="minorEastAsia"/>
+                <w:color w:val="000000"/>
+                <w:szCs w:val="21"/>
+                <w:shd w:val="clear" w:color="auto" w:fill="FFFFFF"/>
+              </w:rPr>
+            </w:pPr>
+            <w:r>
+              <w:rPr>
                 <w:rFonts w:asciiTheme="minorEastAsia" w:hAnsiTheme="minorEastAsia" w:hint="eastAsia"/>
+                <w:color w:val="000000"/>
+                <w:szCs w:val="21"/>
+                <w:shd w:val="clear" w:color="auto" w:fill="FFFFFF"/>
+              </w:rPr>
+              <w:t>F2</w:t>
+            </w:r>
+          </w:p>
+        </w:tc>
+        <w:tc>
+          <w:tcPr>
+            <w:tcW w:w="3827" w:type="dxa"/>
+          </w:tcPr>
+          <w:p>
+            <w:pPr>
+              <w:rPr>
+                <w:rFonts w:asciiTheme="minorEastAsia" w:hAnsiTheme="minorEastAsia" w:hint="eastAsia"/>
+                <w:color w:val="000000"/>
+                <w:szCs w:val="21"/>
+                <w:shd w:val="clear" w:color="auto" w:fill="FFFFFF"/>
+              </w:rPr>
+            </w:pPr>
+            <w:r>
+              <w:rPr>
+                <w:rFonts w:asciiTheme="minorEastAsia" w:hAnsiTheme="minorEastAsia" w:hint="eastAsia"/>
+                <w:color w:val="000000"/>
+                <w:szCs w:val="21"/>
+                <w:shd w:val="clear" w:color="auto" w:fill="FFFFFF"/>
+              </w:rPr>
+              <w:t>定位到错误</w:t>
+            </w:r>
+          </w:p>
+        </w:tc>
+      </w:tr>
+      <w:tr>
+        <w:tc>
+          <w:tcPr>
+            <w:tcW w:w="1526" w:type="dxa"/>
+          </w:tcPr>
+          <w:p>
+            <w:pPr>
+              <w:jc w:val="center"/>
+              <w:rPr>
+                <w:rFonts w:asciiTheme="minorEastAsia" w:hAnsiTheme="minorEastAsia"/>
               </w:rPr>
             </w:pPr>
             <w:r>
@@ -170,7 +218,7 @@
           <w:p>
             <w:pPr>
               <w:rPr>
-                <w:rFonts w:asciiTheme="minorEastAsia" w:hAnsiTheme="minorEastAsia" w:hint="eastAsia"/>
+                <w:rFonts w:asciiTheme="minorEastAsia" w:hAnsiTheme="minorEastAsia"/>
               </w:rPr>
             </w:pPr>
             <w:r>
@@ -198,7 +246,7 @@
     <w:p>
       <w:pPr>
         <w:rPr>
-          <w:rFonts w:asciiTheme="minorEastAsia" w:hAnsiTheme="minorEastAsia" w:hint="eastAsia"/>
+          <w:rFonts w:asciiTheme="minorEastAsia" w:hAnsiTheme="minorEastAsia"/>
         </w:rPr>
       </w:pPr>
     </w:p>
@@ -210,9 +258,6 @@
           <w:numId w:val="1"/>
         </w:numPr>
         <w:jc w:val="left"/>
-        <w:rPr>
-          <w:rFonts w:hint="eastAsia"/>
-        </w:rPr>
       </w:pPr>
       <w:r>
         <w:rPr>
@@ -413,7 +458,7 @@
         </w:numPr>
         <w:ind w:firstLineChars="0"/>
         <w:rPr>
-          <w:rFonts w:asciiTheme="minorEastAsia" w:hAnsiTheme="minorEastAsia" w:hint="eastAsia"/>
+          <w:rFonts w:asciiTheme="minorEastAsia" w:hAnsiTheme="minorEastAsia"/>
           <w:color w:val="000000"/>
           <w:szCs w:val="21"/>
           <w:shd w:val="clear" w:color="auto" w:fill="FFFFFF"/>
@@ -604,15 +649,15 @@
 </file>
 
 <file path=word/endnotes.xml><?xml version="1.0" encoding="utf-8"?>
-<w:endnotes xmlns:wpc="http://schemas.microsoft.com/office/word/2010/wordprocessingCanvas" xmlns:mc="http://schemas.openxmlformats.org/markup-compatibility/2006" xmlns:o="urn:schemas-microsoft-com:office:office" xmlns:r="http://schemas.openxmlformats.org/officeDocument/2006/relationships" xmlns:m="http://schemas.openxmlformats.org/officeDocument/2006/math" xmlns:v="urn:schemas-microsoft-com:vml" xmlns:wp14="http://schemas.microsoft.com/office/word/2010/wordprocessingDrawing" xmlns:wp="http://schemas.openxmlformats.org/drawingml/2006/wordprocessingDrawing" xmlns:w10="urn:schemas-microsoft-com:office:word" xmlns:w="http://schemas.openxmlformats.org/wordprocessingml/2006/main" xmlns:w14="http://schemas.microsoft.com/office/word/2010/wordml" xmlns:w15="http://schemas.microsoft.com/office/word/2012/wordml" xmlns:wpg="http://schemas.microsoft.com/office/word/2010/wordprocessingGroup" xmlns:wpi="http://schemas.microsoft.com/office/word/2010/wordprocessingInk" xmlns:wne="http://schemas.microsoft.com/office/word/2006/wordml" xmlns:wps="http://schemas.microsoft.com/office/word/2010/wordprocessingShape" mc:Ignorable="w14 w15 wp14">
-  <w:endnote w:type="separator" w:id="-1">
+<w:endnotes xmlns:ve="http://schemas.openxmlformats.org/markup-compatibility/2006" xmlns:o="urn:schemas-microsoft-com:office:office" xmlns:r="http://schemas.openxmlformats.org/officeDocument/2006/relationships" xmlns:m="http://schemas.openxmlformats.org/officeDocument/2006/math" xmlns:v="urn:schemas-microsoft-com:vml" xmlns:wp="http://schemas.openxmlformats.org/drawingml/2006/wordprocessingDrawing" xmlns:w10="urn:schemas-microsoft-com:office:word" xmlns:w="http://schemas.openxmlformats.org/wordprocessingml/2006/main" xmlns:wne="http://schemas.microsoft.com/office/word/2006/wordml">
+  <w:endnote w:type="separator" w:id="0">
     <w:p>
       <w:r>
         <w:separator/>
       </w:r>
     </w:p>
   </w:endnote>
-  <w:endnote w:type="continuationSeparator" w:id="0">
+  <w:endnote w:type="continuationSeparator" w:id="1">
     <w:p>
       <w:r>
         <w:continuationSeparator/>
@@ -623,15 +668,15 @@
 </file>
 
 <file path=word/footnotes.xml><?xml version="1.0" encoding="utf-8"?>
-<w:footnotes xmlns:wpc="http://schemas.microsoft.com/office/word/2010/wordprocessingCanvas" xmlns:mc="http://schemas.openxmlformats.org/markup-compatibility/2006" xmlns:o="urn:schemas-microsoft-com:office:office" xmlns:r="http://schemas.openxmlformats.org/officeDocument/2006/relationships" xmlns:m="http://schemas.openxmlformats.org/officeDocument/2006/math" xmlns:v="urn:schemas-microsoft-com:vml" xmlns:wp14="http://schemas.microsoft.com/office/word/2010/wordprocessingDrawing" xmlns:wp="http://schemas.openxmlformats.org/drawingml/2006/wordprocessingDrawing" xmlns:w10="urn:schemas-microsoft-com:office:word" xmlns:w="http://schemas.openxmlformats.org/wordprocessingml/2006/main" xmlns:w14="http://schemas.microsoft.com/office/word/2010/wordml" xmlns:w15="http://schemas.microsoft.com/office/word/2012/wordml" xmlns:wpg="http://schemas.microsoft.com/office/word/2010/wordprocessingGroup" xmlns:wpi="http://schemas.microsoft.com/office/word/2010/wordprocessingInk" xmlns:wne="http://schemas.microsoft.com/office/word/2006/wordml" xmlns:wps="http://schemas.microsoft.com/office/word/2010/wordprocessingShape" mc:Ignorable="w14 w15 wp14">
-  <w:footnote w:type="separator" w:id="-1">
+<w:footnotes xmlns:ve="http://schemas.openxmlformats.org/markup-compatibility/2006" xmlns:o="urn:schemas-microsoft-com:office:office" xmlns:r="http://schemas.openxmlformats.org/officeDocument/2006/relationships" xmlns:m="http://schemas.openxmlformats.org/officeDocument/2006/math" xmlns:v="urn:schemas-microsoft-com:vml" xmlns:wp="http://schemas.openxmlformats.org/drawingml/2006/wordprocessingDrawing" xmlns:w10="urn:schemas-microsoft-com:office:word" xmlns:w="http://schemas.openxmlformats.org/wordprocessingml/2006/main" xmlns:wne="http://schemas.microsoft.com/office/word/2006/wordml">
+  <w:footnote w:type="separator" w:id="0">
     <w:p>
       <w:r>
         <w:separator/>
       </w:r>
     </w:p>
   </w:footnote>
-  <w:footnote w:type="continuationSeparator" w:id="0">
+  <w:footnote w:type="continuationSeparator" w:id="1">
     <w:p>
       <w:r>
         <w:continuationSeparator/>
@@ -642,7 +687,7 @@
 </file>
 
 <file path=word/numbering.xml><?xml version="1.0" encoding="utf-8"?>
-<w:numbering xmlns:wpc="http://schemas.microsoft.com/office/word/2010/wordprocessingCanvas" xmlns:mc="http://schemas.openxmlformats.org/markup-compatibility/2006" xmlns:o="urn:schemas-microsoft-com:office:office" xmlns:r="http://schemas.openxmlformats.org/officeDocument/2006/relationships" xmlns:m="http://schemas.openxmlformats.org/officeDocument/2006/math" xmlns:v="urn:schemas-microsoft-com:vml" xmlns:wp14="http://schemas.microsoft.com/office/word/2010/wordprocessingDrawing" xmlns:wp="http://schemas.openxmlformats.org/drawingml/2006/wordprocessingDrawing" xmlns:w10="urn:schemas-microsoft-com:office:word" xmlns:w="http://schemas.openxmlformats.org/wordprocessingml/2006/main" xmlns:w14="http://schemas.microsoft.com/office/word/2010/wordml" xmlns:w15="http://schemas.microsoft.com/office/word/2012/wordml" xmlns:wpg="http://schemas.microsoft.com/office/word/2010/wordprocessingGroup" xmlns:wpi="http://schemas.microsoft.com/office/word/2010/wordprocessingInk" xmlns:wne="http://schemas.microsoft.com/office/word/2006/wordml" xmlns:wps="http://schemas.microsoft.com/office/word/2010/wordprocessingShape" mc:Ignorable="w14 w15 wp14">
+<w:numbering xmlns:ve="http://schemas.openxmlformats.org/markup-compatibility/2006" xmlns:o="urn:schemas-microsoft-com:office:office" xmlns:r="http://schemas.openxmlformats.org/officeDocument/2006/relationships" xmlns:m="http://schemas.openxmlformats.org/officeDocument/2006/math" xmlns:v="urn:schemas-microsoft-com:vml" xmlns:wp="http://schemas.openxmlformats.org/drawingml/2006/wordprocessingDrawing" xmlns:w10="urn:schemas-microsoft-com:office:word" xmlns:w="http://schemas.openxmlformats.org/wordprocessingml/2006/main" xmlns:wne="http://schemas.microsoft.com/office/word/2006/wordml">
   <w:abstractNum w:abstractNumId="0">
     <w:nsid w:val="1D05793B"/>
     <w:multiLevelType w:val="hybridMultilevel"/>
@@ -1087,7 +1132,7 @@
 </file>
 
 <file path=word/styles.xml><?xml version="1.0" encoding="utf-8"?>
-<w:styles xmlns:mc="http://schemas.openxmlformats.org/markup-compatibility/2006" xmlns:r="http://schemas.openxmlformats.org/officeDocument/2006/relationships" xmlns:w="http://schemas.openxmlformats.org/wordprocessingml/2006/main" xmlns:w14="http://schemas.microsoft.com/office/word/2010/wordml" xmlns:w15="http://schemas.microsoft.com/office/word/2012/wordml" mc:Ignorable="w14 w15">
+<w:styles xmlns:r="http://schemas.openxmlformats.org/officeDocument/2006/relationships" xmlns:w="http://schemas.openxmlformats.org/wordprocessingml/2006/main">
   <w:docDefaults>
     <w:rPrDefault>
       <w:rPr>
@@ -1100,378 +1145,144 @@
     </w:rPrDefault>
     <w:pPrDefault/>
   </w:docDefaults>
-  <w:latentStyles w:defLockedState="0" w:defUIPriority="99" w:defSemiHidden="0" w:defUnhideWhenUsed="0" w:defQFormat="0" w:count="371">
-    <w:lsdException w:name="Normal" w:uiPriority="0" w:qFormat="1"/>
-    <w:lsdException w:name="heading 1" w:uiPriority="9" w:qFormat="1"/>
-    <w:lsdException w:name="heading 2" w:semiHidden="1" w:uiPriority="9" w:unhideWhenUsed="1" w:qFormat="1"/>
-    <w:lsdException w:name="heading 3" w:semiHidden="1" w:uiPriority="9" w:unhideWhenUsed="1" w:qFormat="1"/>
-    <w:lsdException w:name="heading 4" w:semiHidden="1" w:uiPriority="9" w:unhideWhenUsed="1" w:qFormat="1"/>
-    <w:lsdException w:name="heading 5" w:semiHidden="1" w:uiPriority="9" w:unhideWhenUsed="1" w:qFormat="1"/>
-    <w:lsdException w:name="heading 6" w:semiHidden="1" w:uiPriority="9" w:unhideWhenUsed="1" w:qFormat="1"/>
-    <w:lsdException w:name="heading 7" w:semiHidden="1" w:uiPriority="9" w:unhideWhenUsed="1" w:qFormat="1"/>
-    <w:lsdException w:name="heading 8" w:semiHidden="1" w:uiPriority="9" w:unhideWhenUsed="1" w:qFormat="1"/>
-    <w:lsdException w:name="heading 9" w:semiHidden="1" w:uiPriority="9" w:unhideWhenUsed="1" w:qFormat="1"/>
-    <w:lsdException w:name="index 1" w:semiHidden="1" w:unhideWhenUsed="1"/>
-    <w:lsdException w:name="index 2" w:semiHidden="1" w:unhideWhenUsed="1"/>
-    <w:lsdException w:name="index 3" w:semiHidden="1" w:unhideWhenUsed="1"/>
-    <w:lsdException w:name="index 4" w:semiHidden="1" w:unhideWhenUsed="1"/>
-    <w:lsdException w:name="index 5" w:semiHidden="1" w:unhideWhenUsed="1"/>
-    <w:lsdException w:name="index 6" w:semiHidden="1" w:unhideWhenUsed="1"/>
-    <w:lsdException w:name="index 7" w:semiHidden="1" w:unhideWhenUsed="1"/>
-    <w:lsdException w:name="index 8" w:semiHidden="1" w:unhideWhenUsed="1"/>
-    <w:lsdException w:name="index 9" w:semiHidden="1" w:unhideWhenUsed="1"/>
-    <w:lsdException w:name="toc 1" w:semiHidden="1" w:uiPriority="39" w:unhideWhenUsed="1"/>
-    <w:lsdException w:name="toc 2" w:semiHidden="1" w:uiPriority="39" w:unhideWhenUsed="1"/>
-    <w:lsdException w:name="toc 3" w:semiHidden="1" w:uiPriority="39" w:unhideWhenUsed="1"/>
-    <w:lsdException w:name="toc 4" w:semiHidden="1" w:uiPriority="39" w:unhideWhenUsed="1"/>
-    <w:lsdException w:name="toc 5" w:semiHidden="1" w:uiPriority="39" w:unhideWhenUsed="1"/>
-    <w:lsdException w:name="toc 6" w:semiHidden="1" w:uiPriority="39" w:unhideWhenUsed="1"/>
-    <w:lsdException w:name="toc 7" w:semiHidden="1" w:uiPriority="39" w:unhideWhenUsed="1"/>
-    <w:lsdException w:name="toc 8" w:semiHidden="1" w:uiPriority="39" w:unhideWhenUsed="1"/>
-    <w:lsdException w:name="toc 9" w:semiHidden="1" w:uiPriority="39" w:unhideWhenUsed="1"/>
-    <w:lsdException w:name="Normal Indent" w:semiHidden="1" w:unhideWhenUsed="1"/>
-    <w:lsdException w:name="footnote text" w:semiHidden="1" w:unhideWhenUsed="1"/>
-    <w:lsdException w:name="annotation text" w:semiHidden="1" w:unhideWhenUsed="1"/>
-    <w:lsdException w:name="header" w:semiHidden="1" w:unhideWhenUsed="1"/>
-    <w:lsdException w:name="footer" w:semiHidden="1" w:unhideWhenUsed="1"/>
-    <w:lsdException w:name="index heading" w:semiHidden="1" w:unhideWhenUsed="1"/>
-    <w:lsdException w:name="caption" w:semiHidden="1" w:uiPriority="35" w:unhideWhenUsed="1" w:qFormat="1"/>
-    <w:lsdException w:name="table of figures" w:semiHidden="1" w:unhideWhenUsed="1"/>
-    <w:lsdException w:name="envelope address" w:semiHidden="1" w:unhideWhenUsed="1"/>
-    <w:lsdException w:name="envelope return" w:semiHidden="1" w:unhideWhenUsed="1"/>
-    <w:lsdException w:name="footnote reference" w:semiHidden="1" w:unhideWhenUsed="1"/>
-    <w:lsdException w:name="annotation reference" w:semiHidden="1" w:unhideWhenUsed="1"/>
-    <w:lsdException w:name="line number" w:semiHidden="1" w:unhideWhenUsed="1"/>
-    <w:lsdException w:name="page number" w:semiHidden="1" w:unhideWhenUsed="1"/>
-    <w:lsdException w:name="endnote reference" w:semiHidden="1" w:unhideWhenUsed="1"/>
-    <w:lsdException w:name="endnote text" w:semiHidden="1" w:unhideWhenUsed="1"/>
-    <w:lsdException w:name="table of authorities" w:semiHidden="1" w:unhideWhenUsed="1"/>
-    <w:lsdException w:name="macro" w:semiHidden="1" w:unhideWhenUsed="1"/>
-    <w:lsdException w:name="toa heading" w:semiHidden="1" w:unhideWhenUsed="1"/>
-    <w:lsdException w:name="List" w:semiHidden="1" w:unhideWhenUsed="1"/>
-    <w:lsdException w:name="List Bullet" w:semiHidden="1" w:unhideWhenUsed="1"/>
-    <w:lsdException w:name="List Number" w:semiHidden="1" w:unhideWhenUsed="1"/>
-    <w:lsdException w:name="List 2" w:semiHidden="1" w:unhideWhenUsed="1"/>
-    <w:lsdException w:name="List 3" w:semiHidden="1" w:unhideWhenUsed="1"/>
-    <w:lsdException w:name="List 4" w:semiHidden="1" w:unhideWhenUsed="1"/>
-    <w:lsdException w:name="List 5" w:semiHidden="1" w:unhideWhenUsed="1"/>
-    <w:lsdException w:name="List Bullet 2" w:semiHidden="1" w:unhideWhenUsed="1"/>
-    <w:lsdException w:name="List Bullet 3" w:semiHidden="1" w:unhideWhenUsed="1"/>
-    <w:lsdException w:name="List Bullet 4" w:semiHidden="1" w:unhideWhenUsed="1"/>
-    <w:lsdException w:name="List Bullet 5" w:semiHidden="1" w:unhideWhenUsed="1"/>
-    <w:lsdException w:name="List Number 2" w:semiHidden="1" w:unhideWhenUsed="1"/>
-    <w:lsdException w:name="List Number 3" w:semiHidden="1" w:unhideWhenUsed="1"/>
-    <w:lsdException w:name="List Number 4" w:semiHidden="1" w:unhideWhenUsed="1"/>
-    <w:lsdException w:name="List Number 5" w:semiHidden="1" w:unhideWhenUsed="1"/>
-    <w:lsdException w:name="Title" w:uiPriority="10" w:qFormat="1"/>
-    <w:lsdException w:name="Closing" w:semiHidden="1" w:unhideWhenUsed="1"/>
-    <w:lsdException w:name="Signature" w:semiHidden="1" w:unhideWhenUsed="1"/>
-    <w:lsdException w:name="Default Paragraph Font" w:semiHidden="1" w:uiPriority="1" w:unhideWhenUsed="1"/>
-    <w:lsdException w:name="Body Text" w:semiHidden="1" w:unhideWhenUsed="1"/>
-    <w:lsdException w:name="Body Text Indent" w:semiHidden="1" w:unhideWhenUsed="1"/>
-    <w:lsdException w:name="List Continue" w:semiHidden="1" w:unhideWhenUsed="1"/>
-    <w:lsdException w:name="List Continue 2" w:semiHidden="1" w:unhideWhenUsed="1"/>
-    <w:lsdException w:name="List Continue 3" w:semiHidden="1" w:unhideWhenUsed="1"/>
-    <w:lsdException w:name="List Continue 4" w:semiHidden="1" w:unhideWhenUsed="1"/>
-    <w:lsdException w:name="List Continue 5" w:semiHidden="1" w:unhideWhenUsed="1"/>
-    <w:lsdException w:name="Message Header" w:semiHidden="1" w:unhideWhenUsed="1"/>
-    <w:lsdException w:name="Subtitle" w:uiPriority="11" w:qFormat="1"/>
-    <w:lsdException w:name="Salutation" w:semiHidden="1" w:unhideWhenUsed="1"/>
-    <w:lsdException w:name="Date" w:semiHidden="1" w:unhideWhenUsed="1"/>
-    <w:lsdException w:name="Body Text First Indent" w:semiHidden="1" w:unhideWhenUsed="1"/>
-    <w:lsdException w:name="Body Text First Indent 2" w:semiHidden="1" w:unhideWhenUsed="1"/>
-    <w:lsdException w:name="Note Heading" w:semiHidden="1" w:unhideWhenUsed="1"/>
-    <w:lsdException w:name="Body Text 2" w:semiHidden="1" w:unhideWhenUsed="1"/>
-    <w:lsdException w:name="Body Text 3" w:semiHidden="1" w:unhideWhenUsed="1"/>
-    <w:lsdException w:name="Body Text Indent 2" w:semiHidden="1" w:unhideWhenUsed="1"/>
-    <w:lsdException w:name="Body Text Indent 3" w:semiHidden="1" w:unhideWhenUsed="1"/>
-    <w:lsdException w:name="Block Text" w:semiHidden="1" w:unhideWhenUsed="1"/>
-    <w:lsdException w:name="Hyperlink" w:semiHidden="1" w:unhideWhenUsed="1"/>
-    <w:lsdException w:name="FollowedHyperlink" w:semiHidden="1" w:unhideWhenUsed="1"/>
-    <w:lsdException w:name="Strong" w:uiPriority="22" w:qFormat="1"/>
-    <w:lsdException w:name="Emphasis" w:uiPriority="20" w:qFormat="1"/>
-    <w:lsdException w:name="Document Map" w:semiHidden="1" w:unhideWhenUsed="1"/>
-    <w:lsdException w:name="Plain Text" w:semiHidden="1" w:unhideWhenUsed="1"/>
-    <w:lsdException w:name="E-mail Signature" w:semiHidden="1" w:unhideWhenUsed="1"/>
-    <w:lsdException w:name="HTML Top of Form" w:semiHidden="1" w:unhideWhenUsed="1"/>
-    <w:lsdException w:name="HTML Bottom of Form" w:semiHidden="1" w:unhideWhenUsed="1"/>
-    <w:lsdException w:name="Normal (Web)" w:semiHidden="1" w:unhideWhenUsed="1"/>
-    <w:lsdException w:name="HTML Acronym" w:semiHidden="1" w:unhideWhenUsed="1"/>
-    <w:lsdException w:name="HTML Address" w:semiHidden="1" w:unhideWhenUsed="1"/>
-    <w:lsdException w:name="HTML Cite" w:semiHidden="1" w:unhideWhenUsed="1"/>
-    <w:lsdException w:name="HTML Code" w:semiHidden="1" w:unhideWhenUsed="1"/>
-    <w:lsdException w:name="HTML Definition" w:semiHidden="1" w:unhideWhenUsed="1"/>
-    <w:lsdException w:name="HTML Keyboard" w:semiHidden="1" w:unhideWhenUsed="1"/>
-    <w:lsdException w:name="HTML Preformatted" w:semiHidden="1" w:unhideWhenUsed="1"/>
-    <w:lsdException w:name="HTML Sample" w:semiHidden="1" w:unhideWhenUsed="1"/>
-    <w:lsdException w:name="HTML Typewriter" w:semiHidden="1" w:unhideWhenUsed="1"/>
-    <w:lsdException w:name="HTML Variable" w:semiHidden="1" w:unhideWhenUsed="1"/>
-    <w:lsdException w:name="Normal Table" w:semiHidden="1" w:unhideWhenUsed="1"/>
-    <w:lsdException w:name="annotation subject" w:semiHidden="1" w:unhideWhenUsed="1"/>
-    <w:lsdException w:name="No List" w:semiHidden="1" w:unhideWhenUsed="1"/>
-    <w:lsdException w:name="Outline List 1" w:semiHidden="1" w:unhideWhenUsed="1"/>
-    <w:lsdException w:name="Outline List 2" w:semiHidden="1" w:unhideWhenUsed="1"/>
-    <w:lsdException w:name="Outline List 3" w:semiHidden="1" w:unhideWhenUsed="1"/>
-    <w:lsdException w:name="Table Simple 1" w:semiHidden="1" w:unhideWhenUsed="1"/>
-    <w:lsdException w:name="Table Simple 2" w:semiHidden="1" w:unhideWhenUsed="1"/>
-    <w:lsdException w:name="Table Simple 3" w:semiHidden="1" w:unhideWhenUsed="1"/>
-    <w:lsdException w:name="Table Classic 1" w:semiHidden="1" w:unhideWhenUsed="1"/>
-    <w:lsdException w:name="Table Classic 2" w:semiHidden="1" w:unhideWhenUsed="1"/>
-    <w:lsdException w:name="Table Classic 3" w:semiHidden="1" w:unhideWhenUsed="1"/>
-    <w:lsdException w:name="Table Classic 4" w:semiHidden="1" w:unhideWhenUsed="1"/>
-    <w:lsdException w:name="Table Colorful 1" w:semiHidden="1" w:unhideWhenUsed="1"/>
-    <w:lsdException w:name="Table Colorful 2" w:semiHidden="1" w:unhideWhenUsed="1"/>
-    <w:lsdException w:name="Table Colorful 3" w:semiHidden="1" w:unhideWhenUsed="1"/>
-    <w:lsdException w:name="Table Columns 1" w:semiHidden="1" w:unhideWhenUsed="1"/>
-    <w:lsdException w:name="Table Columns 2" w:semiHidden="1" w:unhideWhenUsed="1"/>
-    <w:lsdException w:name="Table Columns 3" w:semiHidden="1" w:unhideWhenUsed="1"/>
-    <w:lsdException w:name="Table Columns 4" w:semiHidden="1" w:unhideWhenUsed="1"/>
-    <w:lsdException w:name="Table Columns 5" w:semiHidden="1" w:unhideWhenUsed="1"/>
-    <w:lsdException w:name="Table Grid 1" w:semiHidden="1" w:unhideWhenUsed="1"/>
-    <w:lsdException w:name="Table Grid 2" w:semiHidden="1" w:unhideWhenUsed="1"/>
-    <w:lsdException w:name="Table Grid 3" w:semiHidden="1" w:unhideWhenUsed="1"/>
-    <w:lsdException w:name="Table Grid 4" w:semiHidden="1" w:unhideWhenUsed="1"/>
-    <w:lsdException w:name="Table Grid 5" w:semiHidden="1" w:unhideWhenUsed="1"/>
-    <w:lsdException w:name="Table Grid 6" w:semiHidden="1" w:unhideWhenUsed="1"/>
-    <w:lsdException w:name="Table Grid 7" w:semiHidden="1" w:unhideWhenUsed="1"/>
-    <w:lsdException w:name="Table Grid 8" w:semiHidden="1" w:unhideWhenUsed="1"/>
-    <w:lsdException w:name="Table List 1" w:semiHidden="1" w:unhideWhenUsed="1"/>
-    <w:lsdException w:name="Table List 2" w:semiHidden="1" w:unhideWhenUsed="1"/>
-    <w:lsdException w:name="Table List 3" w:semiHidden="1" w:unhideWhenUsed="1"/>
-    <w:lsdException w:name="Table List 4" w:semiHidden="1" w:unhideWhenUsed="1"/>
-    <w:lsdException w:name="Table List 5" w:semiHidden="1" w:unhideWhenUsed="1"/>
-    <w:lsdException w:name="Table List 6" w:semiHidden="1" w:unhideWhenUsed="1"/>
-    <w:lsdException w:name="Table List 7" w:semiHidden="1" w:unhideWhenUsed="1"/>
-    <w:lsdException w:name="Table List 8" w:semiHidden="1" w:unhideWhenUsed="1"/>
-    <w:lsdException w:name="Table 3D effects 1" w:semiHidden="1" w:unhideWhenUsed="1"/>
-    <w:lsdException w:name="Table 3D effects 2" w:semiHidden="1" w:unhideWhenUsed="1"/>
-    <w:lsdException w:name="Table 3D effects 3" w:semiHidden="1" w:unhideWhenUsed="1"/>
-    <w:lsdException w:name="Table Contemporary" w:semiHidden="1" w:unhideWhenUsed="1"/>
-    <w:lsdException w:name="Table Elegant" w:semiHidden="1" w:unhideWhenUsed="1"/>
-    <w:lsdException w:name="Table Professional" w:semiHidden="1" w:unhideWhenUsed="1"/>
-    <w:lsdException w:name="Table Subtle 1" w:semiHidden="1" w:unhideWhenUsed="1"/>
-    <w:lsdException w:name="Table Subtle 2" w:semiHidden="1" w:unhideWhenUsed="1"/>
-    <w:lsdException w:name="Table Web 1" w:semiHidden="1" w:unhideWhenUsed="1"/>
-    <w:lsdException w:name="Table Web 2" w:semiHidden="1" w:unhideWhenUsed="1"/>
-    <w:lsdException w:name="Table Web 3" w:semiHidden="1" w:unhideWhenUsed="1"/>
-    <w:lsdException w:name="Balloon Text" w:semiHidden="1" w:unhideWhenUsed="1"/>
-    <w:lsdException w:name="Table Grid" w:uiPriority="39"/>
-    <w:lsdException w:name="Table Theme" w:semiHidden="1" w:unhideWhenUsed="1"/>
-    <w:lsdException w:name="Placeholder Text" w:semiHidden="1"/>
-    <w:lsdException w:name="No Spacing" w:uiPriority="1" w:qFormat="1"/>
-    <w:lsdException w:name="Light Shading" w:uiPriority="60"/>
-    <w:lsdException w:name="Light List" w:uiPriority="61"/>
-    <w:lsdException w:name="Light Grid" w:uiPriority="62"/>
-    <w:lsdException w:name="Medium Shading 1" w:uiPriority="63"/>
-    <w:lsdException w:name="Medium Shading 2" w:uiPriority="64"/>
-    <w:lsdException w:name="Medium List 1" w:uiPriority="65"/>
-    <w:lsdException w:name="Medium List 2" w:uiPriority="66"/>
-    <w:lsdException w:name="Medium Grid 1" w:uiPriority="67"/>
-    <w:lsdException w:name="Medium Grid 2" w:uiPriority="68"/>
-    <w:lsdException w:name="Medium Grid 3" w:uiPriority="69"/>
-    <w:lsdException w:name="Dark List" w:uiPriority="70"/>
-    <w:lsdException w:name="Colorful Shading" w:uiPriority="71"/>
-    <w:lsdException w:name="Colorful List" w:uiPriority="72"/>
-    <w:lsdException w:name="Colorful Grid" w:uiPriority="73"/>
-    <w:lsdException w:name="Light Shading Accent 1" w:uiPriority="60"/>
-    <w:lsdException w:name="Light List Accent 1" w:uiPriority="61"/>
-    <w:lsdException w:name="Light Grid Accent 1" w:uiPriority="62"/>
-    <w:lsdException w:name="Medium Shading 1 Accent 1" w:uiPriority="63"/>
-    <w:lsdException w:name="Medium Shading 2 Accent 1" w:uiPriority="64"/>
-    <w:lsdException w:name="Medium List 1 Accent 1" w:uiPriority="65"/>
-    <w:lsdException w:name="Revision" w:semiHidden="1"/>
-    <w:lsdException w:name="List Paragraph" w:uiPriority="34" w:qFormat="1"/>
-    <w:lsdException w:name="Quote" w:uiPriority="29" w:qFormat="1"/>
-    <w:lsdException w:name="Intense Quote" w:uiPriority="30" w:qFormat="1"/>
-    <w:lsdException w:name="Medium List 2 Accent 1" w:uiPriority="66"/>
-    <w:lsdException w:name="Medium Grid 1 Accent 1" w:uiPriority="67"/>
-    <w:lsdException w:name="Medium Grid 2 Accent 1" w:uiPriority="68"/>
-    <w:lsdException w:name="Medium Grid 3 Accent 1" w:uiPriority="69"/>
-    <w:lsdException w:name="Dark List Accent 1" w:uiPriority="70"/>
-    <w:lsdException w:name="Colorful Shading Accent 1" w:uiPriority="71"/>
-    <w:lsdException w:name="Colorful List Accent 1" w:uiPriority="72"/>
-    <w:lsdException w:name="Colorful Grid Accent 1" w:uiPriority="73"/>
-    <w:lsdException w:name="Light Shading Accent 2" w:uiPriority="60"/>
-    <w:lsdException w:name="Light List Accent 2" w:uiPriority="61"/>
-    <w:lsdException w:name="Light Grid Accent 2" w:uiPriority="62"/>
-    <w:lsdException w:name="Medium Shading 1 Accent 2" w:uiPriority="63"/>
-    <w:lsdException w:name="Medium Shading 2 Accent 2" w:uiPriority="64"/>
-    <w:lsdException w:name="Medium List 1 Accent 2" w:uiPriority="65"/>
-    <w:lsdException w:name="Medium List 2 Accent 2" w:uiPriority="66"/>
-    <w:lsdException w:name="Medium Grid 1 Accent 2" w:uiPriority="67"/>
-    <w:lsdException w:name="Medium Grid 2 Accent 2" w:uiPriority="68"/>
-    <w:lsdException w:name="Medium Grid 3 Accent 2" w:uiPriority="69"/>
-    <w:lsdException w:name="Dark List Accent 2" w:uiPriority="70"/>
-    <w:lsdException w:name="Colorful Shading Accent 2" w:uiPriority="71"/>
-    <w:lsdException w:name="Colorful List Accent 2" w:uiPriority="72"/>
-    <w:lsdException w:name="Colorful Grid Accent 2" w:uiPriority="73"/>
-    <w:lsdException w:name="Light Shading Accent 3" w:uiPriority="60"/>
-    <w:lsdException w:name="Light List Accent 3" w:uiPriority="61"/>
-    <w:lsdException w:name="Light Grid Accent 3" w:uiPriority="62"/>
-    <w:lsdException w:name="Medium Shading 1 Accent 3" w:uiPriority="63"/>
-    <w:lsdException w:name="Medium Shading 2 Accent 3" w:uiPriority="64"/>
-    <w:lsdException w:name="Medium List 1 Accent 3" w:uiPriority="65"/>
-    <w:lsdException w:name="Medium List 2 Accent 3" w:uiPriority="66"/>
-    <w:lsdException w:name="Medium Grid 1 Accent 3" w:uiPriority="67"/>
-    <w:lsdException w:name="Medium Grid 2 Accent 3" w:uiPriority="68"/>
-    <w:lsdException w:name="Medium Grid 3 Accent 3" w:uiPriority="69"/>
-    <w:lsdException w:name="Dark List Accent 3" w:uiPriority="70"/>
-    <w:lsdException w:name="Colorful Shading Accent 3" w:uiPriority="71"/>
-    <w:lsdException w:name="Colorful List Accent 3" w:uiPriority="72"/>
-    <w:lsdException w:name="Colorful Grid Accent 3" w:uiPriority="73"/>
-    <w:lsdException w:name="Light Shading Accent 4" w:uiPriority="60"/>
-    <w:lsdException w:name="Light List Accent 4" w:uiPriority="61"/>
-    <w:lsdException w:name="Light Grid Accent 4" w:uiPriority="62"/>
-    <w:lsdException w:name="Medium Shading 1 Accent 4" w:uiPriority="63"/>
-    <w:lsdException w:name="Medium Shading 2 Accent 4" w:uiPriority="64"/>
-    <w:lsdException w:name="Medium List 1 Accent 4" w:uiPriority="65"/>
-    <w:lsdException w:name="Medium List 2 Accent 4" w:uiPriority="66"/>
-    <w:lsdException w:name="Medium Grid 1 Accent 4" w:uiPriority="67"/>
-    <w:lsdException w:name="Medium Grid 2 Accent 4" w:uiPriority="68"/>
-    <w:lsdException w:name="Medium Grid 3 Accent 4" w:uiPriority="69"/>
-    <w:lsdException w:name="Dark List Accent 4" w:uiPriority="70"/>
-    <w:lsdException w:name="Colorful Shading Accent 4" w:uiPriority="71"/>
-    <w:lsdException w:name="Colorful List Accent 4" w:uiPriority="72"/>
-    <w:lsdException w:name="Colorful Grid Accent 4" w:uiPriority="73"/>
-    <w:lsdException w:name="Light Shading Accent 5" w:uiPriority="60"/>
-    <w:lsdException w:name="Light List Accent 5" w:uiPriority="61"/>
-    <w:lsdException w:name="Light Grid Accent 5" w:uiPriority="62"/>
-    <w:lsdException w:name="Medium Shading 1 Accent 5" w:uiPriority="63"/>
-    <w:lsdException w:name="Medium Shading 2 Accent 5" w:uiPriority="64"/>
-    <w:lsdException w:name="Medium List 1 Accent 5" w:uiPriority="65"/>
-    <w:lsdException w:name="Medium List 2 Accent 5" w:uiPriority="66"/>
-    <w:lsdException w:name="Medium Grid 1 Accent 5" w:uiPriority="67"/>
-    <w:lsdException w:name="Medium Grid 2 Accent 5" w:uiPriority="68"/>
-    <w:lsdException w:name="Medium Grid 3 Accent 5" w:uiPriority="69"/>
-    <w:lsdException w:name="Dark List Accent 5" w:uiPriority="70"/>
-    <w:lsdException w:name="Colorful Shading Accent 5" w:uiPriority="71"/>
-    <w:lsdException w:name="Colorful List Accent 5" w:uiPriority="72"/>
-    <w:lsdException w:name="Colorful Grid Accent 5" w:uiPriority="73"/>
-    <w:lsdException w:name="Light Shading Accent 6" w:uiPriority="60"/>
-    <w:lsdException w:name="Light List Accent 6" w:uiPriority="61"/>
-    <w:lsdException w:name="Light Grid Accent 6" w:uiPriority="62"/>
-    <w:lsdException w:name="Medium Shading 1 Accent 6" w:uiPriority="63"/>
-    <w:lsdException w:name="Medium Shading 2 Accent 6" w:uiPriority="64"/>
-    <w:lsdException w:name="Medium List 1 Accent 6" w:uiPriority="65"/>
-    <w:lsdException w:name="Medium List 2 Accent 6" w:uiPriority="66"/>
-    <w:lsdException w:name="Medium Grid 1 Accent 6" w:uiPriority="67"/>
-    <w:lsdException w:name="Medium Grid 2 Accent 6" w:uiPriority="68"/>
-    <w:lsdException w:name="Medium Grid 3 Accent 6" w:uiPriority="69"/>
-    <w:lsdException w:name="Dark List Accent 6" w:uiPriority="70"/>
-    <w:lsdException w:name="Colorful Shading Accent 6" w:uiPriority="71"/>
-    <w:lsdException w:name="Colorful List Accent 6" w:uiPriority="72"/>
-    <w:lsdException w:name="Colorful Grid Accent 6" w:uiPriority="73"/>
-    <w:lsdException w:name="Subtle Emphasis" w:uiPriority="19" w:qFormat="1"/>
-    <w:lsdException w:name="Intense Emphasis" w:uiPriority="21" w:qFormat="1"/>
-    <w:lsdException w:name="Subtle Reference" w:uiPriority="31" w:qFormat="1"/>
-    <w:lsdException w:name="Intense Reference" w:uiPriority="32" w:qFormat="1"/>
-    <w:lsdException w:name="Book Title" w:uiPriority="33" w:qFormat="1"/>
-    <w:lsdException w:name="Bibliography" w:semiHidden="1" w:uiPriority="37" w:unhideWhenUsed="1"/>
-    <w:lsdException w:name="TOC Heading" w:semiHidden="1" w:uiPriority="39" w:unhideWhenUsed="1" w:qFormat="1"/>
-    <w:lsdException w:name="Plain Table 1" w:uiPriority="41"/>
-    <w:lsdException w:name="Plain Table 2" w:uiPriority="42"/>
-    <w:lsdException w:name="Plain Table 3" w:uiPriority="43"/>
-    <w:lsdException w:name="Plain Table 4" w:uiPriority="44"/>
-    <w:lsdException w:name="Plain Table 5" w:uiPriority="45"/>
-    <w:lsdException w:name="Grid Table Light" w:uiPriority="40"/>
-    <w:lsdException w:name="Grid Table 1 Light" w:uiPriority="46"/>
-    <w:lsdException w:name="Grid Table 2" w:uiPriority="47"/>
-    <w:lsdException w:name="Grid Table 3" w:uiPriority="48"/>
-    <w:lsdException w:name="Grid Table 4" w:uiPriority="49"/>
-    <w:lsdException w:name="Grid Table 5 Dark" w:uiPriority="50"/>
-    <w:lsdException w:name="Grid Table 6 Colorful" w:uiPriority="51"/>
-    <w:lsdException w:name="Grid Table 7 Colorful" w:uiPriority="52"/>
-    <w:lsdException w:name="Grid Table 1 Light Accent 1" w:uiPriority="46"/>
-    <w:lsdException w:name="Grid Table 2 Accent 1" w:uiPriority="47"/>
-    <w:lsdException w:name="Grid Table 3 Accent 1" w:uiPriority="48"/>
-    <w:lsdException w:name="Grid Table 4 Accent 1" w:uiPriority="49"/>
-    <w:lsdException w:name="Grid Table 5 Dark Accent 1" w:uiPriority="50"/>
-    <w:lsdException w:name="Grid Table 6 Colorful Accent 1" w:uiPriority="51"/>
-    <w:lsdException w:name="Grid Table 7 Colorful Accent 1" w:uiPriority="52"/>
-    <w:lsdException w:name="Grid Table 1 Light Accent 2" w:uiPriority="46"/>
-    <w:lsdException w:name="Grid Table 2 Accent 2" w:uiPriority="47"/>
-    <w:lsdException w:name="Grid Table 3 Accent 2" w:uiPriority="48"/>
-    <w:lsdException w:name="Grid Table 4 Accent 2" w:uiPriority="49"/>
-    <w:lsdException w:name="Grid Table 5 Dark Accent 2" w:uiPriority="50"/>
-    <w:lsdException w:name="Grid Table 6 Colorful Accent 2" w:uiPriority="51"/>
-    <w:lsdException w:name="Grid Table 7 Colorful Accent 2" w:uiPriority="52"/>
-    <w:lsdException w:name="Grid Table 1 Light Accent 3" w:uiPriority="46"/>
-    <w:lsdException w:name="Grid Table 2 Accent 3" w:uiPriority="47"/>
-    <w:lsdException w:name="Grid Table 3 Accent 3" w:uiPriority="48"/>
-    <w:lsdException w:name="Grid Table 4 Accent 3" w:uiPriority="49"/>
-    <w:lsdException w:name="Grid Table 5 Dark Accent 3" w:uiPriority="50"/>
-    <w:lsdException w:name="Grid Table 6 Colorful Accent 3" w:uiPriority="51"/>
-    <w:lsdException w:name="Grid Table 7 Colorful Accent 3" w:uiPriority="52"/>
-    <w:lsdException w:name="Grid Table 1 Light Accent 4" w:uiPriority="46"/>
-    <w:lsdException w:name="Grid Table 2 Accent 4" w:uiPriority="47"/>
-    <w:lsdException w:name="Grid Table 3 Accent 4" w:uiPriority="48"/>
-    <w:lsdException w:name="Grid Table 4 Accent 4" w:uiPriority="49"/>
-    <w:lsdException w:name="Grid Table 5 Dark Accent 4" w:uiPriority="50"/>
-    <w:lsdException w:name="Grid Table 6 Colorful Accent 4" w:uiPriority="51"/>
-    <w:lsdException w:name="Grid Table 7 Colorful Accent 4" w:uiPriority="52"/>
-    <w:lsdException w:name="Grid Table 1 Light Accent 5" w:uiPriority="46"/>
-    <w:lsdException w:name="Grid Table 2 Accent 5" w:uiPriority="47"/>
-    <w:lsdException w:name="Grid Table 3 Accent 5" w:uiPriority="48"/>
-    <w:lsdException w:name="Grid Table 4 Accent 5" w:uiPriority="49"/>
-    <w:lsdException w:name="Grid Table 5 Dark Accent 5" w:uiPriority="50"/>
-    <w:lsdException w:name="Grid Table 6 Colorful Accent 5" w:uiPriority="51"/>
-    <w:lsdException w:name="Grid Table 7 Colorful Accent 5" w:uiPriority="52"/>
-    <w:lsdException w:name="Grid Table 1 Light Accent 6" w:uiPriority="46"/>
-    <w:lsdException w:name="Grid Table 2 Accent 6" w:uiPriority="47"/>
-    <w:lsdException w:name="Grid Table 3 Accent 6" w:uiPriority="48"/>
-    <w:lsdException w:name="Grid Table 4 Accent 6" w:uiPriority="49"/>
-    <w:lsdException w:name="Grid Table 5 Dark Accent 6" w:uiPriority="50"/>
-    <w:lsdException w:name="Grid Table 6 Colorful Accent 6" w:uiPriority="51"/>
-    <w:lsdException w:name="Grid Table 7 Colorful Accent 6" w:uiPriority="52"/>
-    <w:lsdException w:name="List Table 1 Light" w:uiPriority="46"/>
-    <w:lsdException w:name="List Table 2" w:uiPriority="47"/>
-    <w:lsdException w:name="List Table 3" w:uiPriority="48"/>
-    <w:lsdException w:name="List Table 4" w:uiPriority="49"/>
-    <w:lsdException w:name="List Table 5 Dark" w:uiPriority="50"/>
-    <w:lsdException w:name="List Table 6 Colorful" w:uiPriority="51"/>
-    <w:lsdException w:name="List Table 7 Colorful" w:uiPriority="52"/>
-    <w:lsdException w:name="List Table 1 Light Accent 1" w:uiPriority="46"/>
-    <w:lsdException w:name="List Table 2 Accent 1" w:uiPriority="47"/>
-    <w:lsdException w:name="List Table 3 Accent 1" w:uiPriority="48"/>
-    <w:lsdException w:name="List Table 4 Accent 1" w:uiPriority="49"/>
-    <w:lsdException w:name="List Table 5 Dark Accent 1" w:uiPriority="50"/>
-    <w:lsdException w:name="List Table 6 Colorful Accent 1" w:uiPriority="51"/>
-    <w:lsdException w:name="List Table 7 Colorful Accent 1" w:uiPriority="52"/>
-    <w:lsdException w:name="List Table 1 Light Accent 2" w:uiPriority="46"/>
-    <w:lsdException w:name="List Table 2 Accent 2" w:uiPriority="47"/>
-    <w:lsdException w:name="List Table 3 Accent 2" w:uiPriority="48"/>
-    <w:lsdException w:name="List Table 4 Accent 2" w:uiPriority="49"/>
-    <w:lsdException w:name="List Table 5 Dark Accent 2" w:uiPriority="50"/>
-    <w:lsdException w:name="List Table 6 Colorful Accent 2" w:uiPriority="51"/>
-    <w:lsdException w:name="List Table 7 Colorful Accent 2" w:uiPriority="52"/>
-    <w:lsdException w:name="List Table 1 Light Accent 3" w:uiPriority="46"/>
-    <w:lsdException w:name="List Table 2 Accent 3" w:uiPriority="47"/>
-    <w:lsdException w:name="List Table 3 Accent 3" w:uiPriority="48"/>
-    <w:lsdException w:name="List Table 4 Accent 3" w:uiPriority="49"/>
-    <w:lsdException w:name="List Table 5 Dark Accent 3" w:uiPriority="50"/>
-    <w:lsdException w:name="List Table 6 Colorful Accent 3" w:uiPriority="51"/>
-    <w:lsdException w:name="List Table 7 Colorful Accent 3" w:uiPriority="52"/>
-    <w:lsdException w:name="List Table 1 Light Accent 4" w:uiPriority="46"/>
-    <w:lsdException w:name="List Table 2 Accent 4" w:uiPriority="47"/>
-    <w:lsdException w:name="List Table 3 Accent 4" w:uiPriority="48"/>
-    <w:lsdException w:name="List Table 4 Accent 4" w:uiPriority="49"/>
-    <w:lsdException w:name="List Table 5 Dark Accent 4" w:uiPriority="50"/>
-    <w:lsdException w:name="List Table 6 Colorful Accent 4" w:uiPriority="51"/>
-    <w:lsdException w:name="List Table 7 Colorful Accent 4" w:uiPriority="52"/>
-    <w:lsdException w:name="List Table 1 Light Accent 5" w:uiPriority="46"/>
-    <w:lsdException w:name="List Table 2 Accent 5" w:uiPriority="47"/>
-    <w:lsdException w:name="List Table 3 Accent 5" w:uiPriority="48"/>
-    <w:lsdException w:name="List Table 4 Accent 5" w:uiPriority="49"/>
-    <w:lsdException w:name="List Table 5 Dark Accent 5" w:uiPriority="50"/>
-    <w:lsdException w:name="List Table 6 Colorful Accent 5" w:uiPriority="51"/>
-    <w:lsdException w:name="List Table 7 Colorful Accent 5" w:uiPriority="52"/>
-    <w:lsdException w:name="List Table 1 Light Accent 6" w:uiPriority="46"/>
-    <w:lsdException w:name="List Table 2 Accent 6" w:uiPriority="47"/>
-    <w:lsdException w:name="List Table 3 Accent 6" w:uiPriority="48"/>
-    <w:lsdException w:name="List Table 4 Accent 6" w:uiPriority="49"/>
-    <w:lsdException w:name="List Table 5 Dark Accent 6" w:uiPriority="50"/>
-    <w:lsdException w:name="List Table 6 Colorful Accent 6" w:uiPriority="51"/>
-    <w:lsdException w:name="List Table 7 Colorful Accent 6" w:uiPriority="52"/>
+  <w:latentStyles w:defLockedState="0" w:defUIPriority="99" w:defSemiHidden="1" w:defUnhideWhenUsed="1" w:defQFormat="0" w:count="267">
+    <w:lsdException w:name="Normal" w:semiHidden="0" w:uiPriority="0" w:unhideWhenUsed="0" w:qFormat="1"/>
+    <w:lsdException w:name="heading 1" w:semiHidden="0" w:uiPriority="9" w:unhideWhenUsed="0" w:qFormat="1"/>
+    <w:lsdException w:name="heading 2" w:uiPriority="9" w:qFormat="1"/>
+    <w:lsdException w:name="heading 3" w:uiPriority="9" w:qFormat="1"/>
+    <w:lsdException w:name="heading 4" w:uiPriority="9" w:qFormat="1"/>
+    <w:lsdException w:name="heading 5" w:uiPriority="9" w:qFormat="1"/>
+    <w:lsdException w:name="heading 6" w:uiPriority="9" w:qFormat="1"/>
+    <w:lsdException w:name="heading 7" w:uiPriority="9" w:qFormat="1"/>
+    <w:lsdException w:name="heading 8" w:uiPriority="9" w:qFormat="1"/>
+    <w:lsdException w:name="heading 9" w:uiPriority="9" w:qFormat="1"/>
+    <w:lsdException w:name="toc 1" w:uiPriority="39"/>
+    <w:lsdException w:name="toc 2" w:uiPriority="39"/>
+    <w:lsdException w:name="toc 3" w:uiPriority="39"/>
+    <w:lsdException w:name="toc 4" w:uiPriority="39"/>
+    <w:lsdException w:name="toc 5" w:uiPriority="39"/>
+    <w:lsdException w:name="toc 6" w:uiPriority="39"/>
+    <w:lsdException w:name="toc 7" w:uiPriority="39"/>
+    <w:lsdException w:name="toc 8" w:uiPriority="39"/>
+    <w:lsdException w:name="toc 9" w:uiPriority="39"/>
+    <w:lsdException w:name="caption" w:uiPriority="35" w:qFormat="1"/>
+    <w:lsdException w:name="Title" w:semiHidden="0" w:uiPriority="10" w:unhideWhenUsed="0" w:qFormat="1"/>
+    <w:lsdException w:name="Default Paragraph Font" w:uiPriority="1"/>
+    <w:lsdException w:name="Subtitle" w:semiHidden="0" w:uiPriority="11" w:unhideWhenUsed="0" w:qFormat="1"/>
+    <w:lsdException w:name="Strong" w:semiHidden="0" w:uiPriority="22" w:unhideWhenUsed="0" w:qFormat="1"/>
+    <w:lsdException w:name="Emphasis" w:semiHidden="0" w:uiPriority="20" w:unhideWhenUsed="0" w:qFormat="1"/>
+    <w:lsdException w:name="Table Grid" w:semiHidden="0" w:uiPriority="39" w:unhideWhenUsed="0"/>
+    <w:lsdException w:name="Placeholder Text" w:unhideWhenUsed="0"/>
+    <w:lsdException w:name="No Spacing" w:semiHidden="0" w:uiPriority="1" w:unhideWhenUsed="0" w:qFormat="1"/>
+    <w:lsdException w:name="Light Shading" w:semiHidden="0" w:uiPriority="60" w:unhideWhenUsed="0"/>
+    <w:lsdException w:name="Light List" w:semiHidden="0" w:uiPriority="61" w:unhideWhenUsed="0"/>
+    <w:lsdException w:name="Light Grid" w:semiHidden="0" w:uiPriority="62" w:unhideWhenUsed="0"/>
+    <w:lsdException w:name="Medium Shading 1" w:semiHidden="0" w:uiPriority="63" w:unhideWhenUsed="0"/>
+    <w:lsdException w:name="Medium Shading 2" w:semiHidden="0" w:uiPriority="64" w:unhideWhenUsed="0"/>
+    <w:lsdException w:name="Medium List 1" w:semiHidden="0" w:uiPriority="65" w:unhideWhenUsed="0"/>
+    <w:lsdException w:name="Medium List 2" w:semiHidden="0" w:uiPriority="66" w:unhideWhenUsed="0"/>
+    <w:lsdException w:name="Medium Grid 1" w:semiHidden="0" w:uiPriority="67" w:unhideWhenUsed="0"/>
+    <w:lsdException w:name="Medium Grid 2" w:semiHidden="0" w:uiPriority="68" w:unhideWhenUsed="0"/>
+    <w:lsdException w:name="Medium Grid 3" w:semiHidden="0" w:uiPriority="69" w:unhideWhenUsed="0"/>
+    <w:lsdException w:name="Dark List" w:semiHidden="0" w:uiPriority="70" w:unhideWhenUsed="0"/>
+    <w:lsdException w:name="Colorful Shading" w:semiHidden="0" w:uiPriority="71" w:unhideWhenUsed="0"/>
+    <w:lsdException w:name="Colorful List" w:semiHidden="0" w:uiPriority="72" w:unhideWhenUsed="0"/>
+    <w:lsdException w:name="Colorful Grid" w:semiHidden="0" w:uiPriority="73" w:unhideWhenUsed="0"/>
+    <w:lsdException w:name="Light Shading Accent 1" w:semiHidden="0" w:uiPriority="60" w:unhideWhenUsed="0"/>
+    <w:lsdException w:name="Light List Accent 1" w:semiHidden="0" w:uiPriority="61" w:unhideWhenUsed="0"/>
+    <w:lsdException w:name="Light Grid Accent 1" w:semiHidden="0" w:uiPriority="62" w:unhideWhenUsed="0"/>
+    <w:lsdException w:name="Medium Shading 1 Accent 1" w:semiHidden="0" w:uiPriority="63" w:unhideWhenUsed="0"/>
+    <w:lsdException w:name="Medium Shading 2 Accent 1" w:semiHidden="0" w:uiPriority="64" w:unhideWhenUsed="0"/>
+    <w:lsdException w:name="Medium List 1 Accent 1" w:semiHidden="0" w:uiPriority="65" w:unhideWhenUsed="0"/>
+    <w:lsdException w:name="Revision" w:unhideWhenUsed="0"/>
+    <w:lsdException w:name="List Paragraph" w:semiHidden="0" w:uiPriority="34" w:unhideWhenUsed="0" w:qFormat="1"/>
+    <w:lsdException w:name="Quote" w:semiHidden="0" w:uiPriority="29" w:unhideWhenUsed="0" w:qFormat="1"/>
+    <w:lsdException w:name="Intense Quote" w:semiHidden="0" w:uiPriority="30" w:unhideWhenUsed="0" w:qFormat="1"/>
+    <w:lsdException w:name="Medium List 2 Accent 1" w:semiHidden="0" w:uiPriority="66" w:unhideWhenUsed="0"/>
+    <w:lsdException w:name="Medium Grid 1 Accent 1" w:semiHidden="0" w:uiPriority="67" w:unhideWhenUsed="0"/>
+    <w:lsdException w:name="Medium Grid 2 Accent 1" w:semiHidden="0" w:uiPriority="68" w:unhideWhenUsed="0"/>
+    <w:lsdException w:name="Medium Grid 3 Accent 1" w:semiHidden="0" w:uiPriority="69" w:unhideWhenUsed="0"/>
+    <w:lsdException w:name="Dark List Accent 1" w:semiHidden="0" w:uiPriority="70" w:unhideWhenUsed="0"/>
+    <w:lsdException w:name="Colorful Shading Accent 1" w:semiHidden="0" w:uiPriority="71" w:unhideWhenUsed="0"/>
+    <w:lsdException w:name="Colorful List Accent 1" w:semiHidden="0" w:uiPriority="72" w:unhideWhenUsed="0"/>
+    <w:lsdException w:name="Colorful Grid Accent 1" w:semiHidden="0" w:uiPriority="73" w:unhideWhenUsed="0"/>
+    <w:lsdException w:name="Light Shading Accent 2" w:semiHidden="0" w:uiPriority="60" w:unhideWhenUsed="0"/>
+    <w:lsdException w:name="Light List Accent 2" w:semiHidden="0" w:uiPriority="61" w:unhideWhenUsed="0"/>
+    <w:lsdException w:name="Light Grid Accent 2" w:semiHidden="0" w:uiPriority="62" w:unhideWhenUsed="0"/>
+    <w:lsdException w:name="Medium Shading 1 Accent 2" w:semiHidden="0" w:uiPriority="63" w:unhideWhenUsed="0"/>
+    <w:lsdException w:name="Medium Shading 2 Accent 2" w:semiHidden="0" w:uiPriority="64" w:unhideWhenUsed="0"/>
+    <w:lsdException w:name="Medium List 1 Accent 2" w:semiHidden="0" w:uiPriority="65" w:unhideWhenUsed="0"/>
+    <w:lsdException w:name="Medium List 2 Accent 2" w:semiHidden="0" w:uiPriority="66" w:unhideWhenUsed="0"/>
+    <w:lsdException w:name="Medium Grid 1 Accent 2" w:semiHidden="0" w:uiPriority="67" w:unhideWhenUsed="0"/>
+    <w:lsdException w:name="Medium Grid 2 Accent 2" w:semiHidden="0" w:uiPriority="68" w:unhideWhenUsed="0"/>
+    <w:lsdException w:name="Medium Grid 3 Accent 2" w:semiHidden="0" w:uiPriority="69" w:unhideWhenUsed="0"/>
+    <w:lsdException w:name="Dark List Accent 2" w:semiHidden="0" w:uiPriority="70" w:unhideWhenUsed="0"/>
+    <w:lsdException w:name="Colorful Shading Accent 2" w:semiHidden="0" w:uiPriority="71" w:unhideWhenUsed="0"/>
+    <w:lsdException w:name="Colorful List Accent 2" w:semiHidden="0" w:uiPriority="72" w:unhideWhenUsed="0"/>
+    <w:lsdException w:name="Colorful Grid Accent 2" w:semiHidden="0" w:uiPriority="73" w:unhideWhenUsed="0"/>
+    <w:lsdException w:name="Light Shading Accent 3" w:semiHidden="0" w:uiPriority="60" w:unhideWhenUsed="0"/>
+    <w:lsdException w:name="Light List Accent 3" w:semiHidden="0" w:uiPriority="61" w:unhideWhenUsed="0"/>
+    <w:lsdException w:name="Light Grid Accent 3" w:semiHidden="0" w:uiPriority="62" w:unhideWhenUsed="0"/>
+    <w:lsdException w:name="Medium Shading 1 Accent 3" w:semiHidden="0" w:uiPriority="63" w:unhideWhenUsed="0"/>
+    <w:lsdException w:name="Medium Shading 2 Accent 3" w:semiHidden="0" w:uiPriority="64" w:unhideWhenUsed="0"/>
+    <w:lsdException w:name="Medium List 1 Accent 3" w:semiHidden="0" w:uiPriority="65" w:unhideWhenUsed="0"/>
+    <w:lsdException w:name="Medium List 2 Accent 3" w:semiHidden="0" w:uiPriority="66" w:unhideWhenUsed="0"/>
+    <w:lsdException w:name="Medium Grid 1 Accent 3" w:semiHidden="0" w:uiPriority="67" w:unhideWhenUsed="0"/>
+    <w:lsdException w:name="Medium Grid 2 Accent 3" w:semiHidden="0" w:uiPriority="68" w:unhideWhenUsed="0"/>
+    <w:lsdException w:name="Medium Grid 3 Accent 3" w:semiHidden="0" w:uiPriority="69" w:unhideWhenUsed="0"/>
+    <w:lsdException w:name="Dark List Accent 3" w:semiHidden="0" w:uiPriority="70" w:unhideWhenUsed="0"/>
+    <w:lsdException w:name="Colorful Shading Accent 3" w:semiHidden="0" w:uiPriority="71" w:unhideWhenUsed="0"/>
+    <w:lsdException w:name="Colorful List Accent 3" w:semiHidden="0" w:uiPriority="72" w:unhideWhenUsed="0"/>
+    <w:lsdException w:name="Colorful Grid Accent 3" w:semiHidden="0" w:uiPriority="73" w:unhideWhenUsed="0"/>
+    <w:lsdException w:name="Light Shading Accent 4" w:semiHidden="0" w:uiPriority="60" w:unhideWhenUsed="0"/>
+    <w:lsdException w:name="Light List Accent 4" w:semiHidden="0" w:uiPriority="61" w:unhideWhenUsed="0"/>
+    <w:lsdException w:name="Light Grid Accent 4" w:semiHidden="0" w:uiPriority="62" w:unhideWhenUsed="0"/>
+    <w:lsdException w:name="Medium Shading 1 Accent 4" w:semiHidden="0" w:uiPriority="63" w:unhideWhenUsed="0"/>
+    <w:lsdException w:name="Medium Shading 2 Accent 4" w:semiHidden="0" w:uiPriority="64" w:unhideWhenUsed="0"/>
+    <w:lsdException w:name="Medium List 1 Accent 4" w:semiHidden="0" w:uiPriority="65" w:unhideWhenUsed="0"/>
+    <w:lsdException w:name="Medium List 2 Accent 4" w:semiHidden="0" w:uiPriority="66" w:unhideWhenUsed="0"/>
+    <w:lsdException w:name="Medium Grid 1 Accent 4" w:semiHidden="0" w:uiPriority="67" w:unhideWhenUsed="0"/>
+    <w:lsdException w:name="Medium Grid 2 Accent 4" w:semiHidden="0" w:uiPriority="68" w:unhideWhenUsed="0"/>
+    <w:lsdException w:name="Medium Grid 3 Accent 4" w:semiHidden="0" w:uiPriority="69" w:unhideWhenUsed="0"/>
+    <w:lsdException w:name="Dark List Accent 4" w:semiHidden="0" w:uiPriority="70" w:unhideWhenUsed="0"/>
+    <w:lsdException w:name="Colorful Shading Accent 4" w:semiHidden="0" w:uiPriority="71" w:unhideWhenUsed="0"/>
+    <w:lsdException w:name="Colorful List Accent 4" w:semiHidden="0" w:uiPriority="72" w:unhideWhenUsed="0"/>
+    <w:lsdException w:name="Colorful Grid Accent 4" w:semiHidden="0" w:uiPriority="73" w:unhideWhenUsed="0"/>
+    <w:lsdException w:name="Light Shading Accent 5" w:semiHidden="0" w:uiPriority="60" w:unhideWhenUsed="0"/>
+    <w:lsdException w:name="Light List Accent 5" w:semiHidden="0" w:uiPriority="61" w:unhideWhenUsed="0"/>
+    <w:lsdException w:name="Light Grid Accent 5" w:semiHidden="0" w:uiPriority="62" w:unhideWhenUsed="0"/>
+    <w:lsdException w:name="Medium Shading 1 Accent 5" w:semiHidden="0" w:uiPriority="63" w:unhideWhenUsed="0"/>
+    <w:lsdException w:name="Medium Shading 2 Accent 5" w:semiHidden="0" w:uiPriority="64" w:unhideWhenUsed="0"/>
+    <w:lsdException w:name="Medium List 1 Accent 5" w:semiHidden="0" w:uiPriority="65" w:unhideWhenUsed="0"/>
+    <w:lsdException w:name="Medium List 2 Accent 5" w:semiHidden="0" w:uiPriority="66" w:unhideWhenUsed="0"/>
+    <w:lsdException w:name="Medium Grid 1 Accent 5" w:semiHidden="0" w:uiPriority="67" w:unhideWhenUsed="0"/>
+    <w:lsdException w:name="Medium Grid 2 Accent 5" w:semiHidden="0" w:uiPriority="68" w:unhideWhenUsed="0"/>
+    <w:lsdException w:name="Medium Grid 3 Accent 5" w:semiHidden="0" w:uiPriority="69" w:unhideWhenUsed="0"/>
+    <w:lsdException w:name="Dark List Accent 5" w:semiHidden="0" w:uiPriority="70" w:unhideWhenUsed="0"/>
+    <w:lsdException w:name="Colorful Shading Accent 5" w:semiHidden="0" w:uiPriority="71" w:unhideWhenUsed="0"/>
+    <w:lsdException w:name="Colorful List Accent 5" w:semiHidden="0" w:uiPriority="72" w:unhideWhenUsed="0"/>
+    <w:lsdException w:name="Colorful Grid Accent 5" w:semiHidden="0" w:uiPriority="73" w:unhideWhenUsed="0"/>
+    <w:lsdException w:name="Light Shading Accent 6" w:semiHidden="0" w:uiPriority="60" w:unhideWhenUsed="0"/>
+    <w:lsdException w:name="Light List Accent 6" w:semiHidden="0" w:uiPriority="61" w:unhideWhenUsed="0"/>
+    <w:lsdException w:name="Light Grid Accent 6" w:semiHidden="0" w:uiPriority="62" w:unhideWhenUsed="0"/>
+    <w:lsdException w:name="Medium Shading 1 Accent 6" w:semiHidden="0" w:uiPriority="63" w:unhideWhenUsed="0"/>
+    <w:lsdException w:name="Medium Shading 2 Accent 6" w:semiHidden="0" w:uiPriority="64" w:unhideWhenUsed="0"/>
+    <w:lsdException w:name="Medium List 1 Accent 6" w:semiHidden="0" w:uiPriority="65" w:unhideWhenUsed="0"/>
+    <w:lsdException w:name="Medium List 2 Accent 6" w:semiHidden="0" w:uiPriority="66" w:unhideWhenUsed="0"/>
+    <w:lsdException w:name="Medium Grid 1 Accent 6" w:semiHidden="0" w:uiPriority="67" w:unhideWhenUsed="0"/>
+    <w:lsdException w:name="Medium Grid 2 Accent 6" w:semiHidden="0" w:uiPriority="68" w:unhideWhenUsed="0"/>
+    <w:lsdException w:name="Medium Grid 3 Accent 6" w:semiHidden="0" w:uiPriority="69" w:unhideWhenUsed="0"/>
+    <w:lsdException w:name="Dark List Accent 6" w:semiHidden="0" w:uiPriority="70" w:unhideWhenUsed="0"/>
+    <w:lsdException w:name="Colorful Shading Accent 6" w:semiHidden="0" w:uiPriority="71" w:unhideWhenUsed="0"/>
+    <w:lsdException w:name="Colorful List Accent 6" w:semiHidden="0" w:uiPriority="72" w:unhideWhenUsed="0"/>
+    <w:lsdException w:name="Colorful Grid Accent 6" w:semiHidden="0" w:uiPriority="73" w:unhideWhenUsed="0"/>
+    <w:lsdException w:name="Subtle Emphasis" w:semiHidden="0" w:uiPriority="19" w:unhideWhenUsed="0" w:qFormat="1"/>
+    <w:lsdException w:name="Intense Emphasis" w:semiHidden="0" w:uiPriority="21" w:unhideWhenUsed="0" w:qFormat="1"/>
+    <w:lsdException w:name="Subtle Reference" w:semiHidden="0" w:uiPriority="31" w:unhideWhenUsed="0" w:qFormat="1"/>
+    <w:lsdException w:name="Intense Reference" w:semiHidden="0" w:uiPriority="32" w:unhideWhenUsed="0" w:qFormat="1"/>
+    <w:lsdException w:name="Book Title" w:semiHidden="0" w:uiPriority="33" w:unhideWhenUsed="0" w:qFormat="1"/>
+    <w:lsdException w:name="Bibliography" w:uiPriority="37"/>
+    <w:lsdException w:name="TOC Heading" w:uiPriority="39" w:qFormat="1"/>
   </w:latentStyles>
   <w:style w:type="paragraph" w:default="1" w:styleId="a">
     <w:name w:val="Normal"/>
@@ -1493,6 +1304,7 @@
     <w:uiPriority w:val="99"/>
     <w:semiHidden/>
     <w:unhideWhenUsed/>
+    <w:qFormat/>
     <w:tblPr>
       <w:tblInd w:w="0" w:type="dxa"/>
       <w:tblCellMar>
@@ -1900,7 +1712,7 @@
   <a:extraClrSchemeLst/>
   <a:extLst>
     <a:ext uri="{05A4C25C-085E-4340-85A3-A5531E510DB2}">
-      <thm15:themeFamily xmlns:thm15="http://schemas.microsoft.com/office/thememl/2012/main" name="Office Theme" id="{62F939B6-93AF-4DB8-9C6B-D6C7DFDC589F}" vid="{4A3C46E8-61CC-4603-A589-7422A47A8E4A}"/>
+      <thm15:themeFamily xmlns:thm15="http://schemas.microsoft.com/office/thememl/2012/main" xmlns="" name="Office Theme" id="{62F939B6-93AF-4DB8-9C6B-D6C7DFDC589F}" vid="{4A3C46E8-61CC-4603-A589-7422A47A8E4A}"/>
     </a:ext>
   </a:extLst>
 </a:theme>

--- a/IDE.docx
+++ b/IDE.docx
@@ -29,13 +29,13 @@
         <w:tblLook w:val="04A0"/>
       </w:tblPr>
       <w:tblGrid>
-        <w:gridCol w:w="1526"/>
-        <w:gridCol w:w="3827"/>
+        <w:gridCol w:w="1809"/>
+        <w:gridCol w:w="3544"/>
       </w:tblGrid>
       <w:tr>
         <w:tc>
           <w:tcPr>
-            <w:tcW w:w="1526" w:type="dxa"/>
+            <w:tcW w:w="1809" w:type="dxa"/>
           </w:tcPr>
           <w:p>
             <w:pPr>
@@ -66,7 +66,7 @@
         </w:tc>
         <w:tc>
           <w:tcPr>
-            <w:tcW w:w="3827" w:type="dxa"/>
+            <w:tcW w:w="3544" w:type="dxa"/>
           </w:tcPr>
           <w:p>
             <w:pPr>
@@ -86,7 +86,7 @@
       <w:tr>
         <w:tc>
           <w:tcPr>
-            <w:tcW w:w="1526" w:type="dxa"/>
+            <w:tcW w:w="1809" w:type="dxa"/>
           </w:tcPr>
           <w:p>
             <w:pPr>
@@ -117,7 +117,7 @@
         </w:tc>
         <w:tc>
           <w:tcPr>
-            <w:tcW w:w="3827" w:type="dxa"/>
+            <w:tcW w:w="3544" w:type="dxa"/>
           </w:tcPr>
           <w:p>
             <w:pPr>
@@ -140,7 +140,7 @@
       <w:tr>
         <w:tc>
           <w:tcPr>
-            <w:tcW w:w="1526" w:type="dxa"/>
+            <w:tcW w:w="1809" w:type="dxa"/>
           </w:tcPr>
           <w:p>
             <w:pPr>
@@ -165,12 +165,12 @@
         </w:tc>
         <w:tc>
           <w:tcPr>
-            <w:tcW w:w="3827" w:type="dxa"/>
+            <w:tcW w:w="3544" w:type="dxa"/>
           </w:tcPr>
           <w:p>
             <w:pPr>
               <w:rPr>
-                <w:rFonts w:asciiTheme="minorEastAsia" w:hAnsiTheme="minorEastAsia" w:hint="eastAsia"/>
+                <w:rFonts w:asciiTheme="minorEastAsia" w:hAnsiTheme="minorEastAsia"/>
                 <w:color w:val="000000"/>
                 <w:szCs w:val="21"/>
                 <w:shd w:val="clear" w:color="auto" w:fill="FFFFFF"/>
@@ -191,7 +191,7 @@
       <w:tr>
         <w:tc>
           <w:tcPr>
-            <w:tcW w:w="1526" w:type="dxa"/>
+            <w:tcW w:w="1809" w:type="dxa"/>
           </w:tcPr>
           <w:p>
             <w:pPr>
@@ -213,7 +213,7 @@
         </w:tc>
         <w:tc>
           <w:tcPr>
-            <w:tcW w:w="3827" w:type="dxa"/>
+            <w:tcW w:w="3544" w:type="dxa"/>
           </w:tcPr>
           <w:p>
             <w:pPr>
@@ -238,6 +238,66 @@
                 <w:shd w:val="clear" w:color="auto" w:fill="FFFFFF"/>
               </w:rPr>
               <w:t>控制台窗口</w:t>
+            </w:r>
+          </w:p>
+        </w:tc>
+      </w:tr>
+      <w:tr>
+        <w:tc>
+          <w:tcPr>
+            <w:tcW w:w="1809" w:type="dxa"/>
+          </w:tcPr>
+          <w:p>
+            <w:pPr>
+              <w:jc w:val="center"/>
+              <w:rPr>
+                <w:rFonts w:asciiTheme="minorEastAsia" w:hAnsiTheme="minorEastAsia"/>
+                <w:color w:val="000000"/>
+                <w:szCs w:val="21"/>
+                <w:shd w:val="clear" w:color="auto" w:fill="FFFFFF"/>
+              </w:rPr>
+            </w:pPr>
+            <w:r>
+              <w:rPr>
+                <w:rFonts w:asciiTheme="minorEastAsia" w:hAnsiTheme="minorEastAsia" w:hint="eastAsia"/>
+                <w:color w:val="000000"/>
+                <w:szCs w:val="21"/>
+                <w:shd w:val="clear" w:color="auto" w:fill="FFFFFF"/>
+              </w:rPr>
+              <w:t>C</w:t>
+            </w:r>
+            <w:r>
+              <w:rPr>
+                <w:rFonts w:asciiTheme="minorEastAsia" w:hAnsiTheme="minorEastAsia" w:hint="eastAsia"/>
+                <w:color w:val="000000"/>
+                <w:szCs w:val="21"/>
+                <w:shd w:val="clear" w:color="auto" w:fill="FFFFFF"/>
+              </w:rPr>
+              <w:t>trl+alt+方向键</w:t>
+            </w:r>
+          </w:p>
+        </w:tc>
+        <w:tc>
+          <w:tcPr>
+            <w:tcW w:w="3544" w:type="dxa"/>
+          </w:tcPr>
+          <w:p>
+            <w:pPr>
+              <w:rPr>
+                <w:rFonts w:asciiTheme="minorEastAsia" w:hAnsiTheme="minorEastAsia"/>
+                <w:color w:val="000000"/>
+                <w:szCs w:val="21"/>
+                <w:shd w:val="clear" w:color="auto" w:fill="FFFFFF"/>
+              </w:rPr>
+            </w:pPr>
+            <w:r>
+              <w:rPr>
+                <w:rFonts w:asciiTheme="minorEastAsia" w:hAnsiTheme="minorEastAsia" w:hint="eastAsia"/>
+                <w:color w:val="000000"/>
+                <w:szCs w:val="21"/>
+                <w:shd w:val="clear" w:color="auto" w:fill="FFFFFF"/>
+              </w:rPr>
+              <w:t>跳回到之前的代码</w:t>
             </w:r>
           </w:p>
         </w:tc>
